--- a/opisy doswiadczen_1.docx
+++ b/opisy doswiadczen_1.docx
@@ -3751,6 +3751,7 @@
       <w:r>
         <w:rPr>
           <w:rFonts w:cs="Times New Roman"/>
+          <w:b/>
           <w:szCs w:val="24"/>
         </w:rPr>
         <w:t>–</w:t>
@@ -3758,332 +3759,679 @@
       <w:r>
         <w:rPr>
           <w:rFonts w:cs="Times New Roman"/>
-          <w:szCs w:val="24"/>
-        </w:rPr>
-        <w:t xml:space="preserve"> aplikacja jeszcze nie powstała</w:t>
-      </w:r>
-      <w:r>
-        <w:rPr>
-          <w:rFonts w:cs="Times New Roman"/>
-          <w:szCs w:val="24"/>
-        </w:rPr>
-        <w:t>, więc nie przygotowano ćwiczenia</w:t>
-      </w:r>
-    </w:p>
-    <w:p>
-      <w:pPr>
-        <w:spacing w:before="240"/>
-        <w:rPr>
-          <w:rStyle w:val="Tytuksiki"/>
-        </w:rPr>
-      </w:pPr>
-      <w:r>
-        <w:rPr>
-          <w:rStyle w:val="Tytuksiki"/>
-        </w:rPr>
-        <w:lastRenderedPageBreak/>
-        <w:t>e-doświadczenie „</w:t>
-      </w:r>
-      <w:r>
-        <w:rPr>
-          <w:rStyle w:val="Tytuksiki"/>
-        </w:rPr>
-        <w:t>Interferencja i dyfrakcja światła</w:t>
-      </w:r>
-      <w:r>
-        <w:rPr>
-          <w:rStyle w:val="Tytuksiki"/>
-        </w:rPr>
-        <w:t>”</w:t>
-      </w:r>
-    </w:p>
-    <w:p>
-      <w:pPr>
-        <w:pStyle w:val="Akapitzlist"/>
-        <w:numPr>
-          <w:ilvl w:val="0"/>
-          <w:numId w:val="31"/>
-        </w:numPr>
-        <w:spacing w:before="120" w:after="120"/>
-        <w:rPr>
-          <w:b/>
-        </w:rPr>
-      </w:pPr>
-      <w:r>
-        <w:rPr>
-          <w:b/>
-        </w:rPr>
-        <w:t>Opis</w:t>
-      </w:r>
-    </w:p>
-    <w:p>
-      <w:pPr>
-        <w:ind w:left="426"/>
-      </w:pPr>
-      <w:r>
-        <w:tab/>
-      </w:r>
-      <w:r>
-        <w:t xml:space="preserve">Interferencja jest zjawiskiem nakładania się na siebie dwu lub więcej fal. </w:t>
-      </w:r>
-      <w:r>
-        <w:t>N</w:t>
-      </w:r>
-      <w:r>
-        <w:t>akłada</w:t>
-      </w:r>
-      <w:r>
-        <w:t xml:space="preserve">jące się na </w:t>
-      </w:r>
-      <w:r>
-        <w:t xml:space="preserve">siebie </w:t>
-      </w:r>
-      <w:r>
-        <w:t xml:space="preserve">fale </w:t>
-      </w:r>
-      <w:r>
-        <w:t xml:space="preserve">mogą </w:t>
-      </w:r>
-      <w:r>
-        <w:t xml:space="preserve">się </w:t>
-      </w:r>
-      <w:r>
-        <w:t xml:space="preserve">wzajemnie wzmocnić lub osłabić. </w:t>
-      </w:r>
-      <w:r>
-        <w:t xml:space="preserve">Białe światło </w:t>
-      </w:r>
-      <w:r>
-        <w:t xml:space="preserve">nie ma jednej określonej długości fali, interferencję w tym przypadku jest bardzo trudno zaobserwować. </w:t>
-      </w:r>
-      <w:r>
-        <w:t xml:space="preserve">O wiele łatwiej zaobserwować interferencję wykorzystując światło monochromatyczne, np.: lasera. Kierując wiązkę laserową na ekran przed którym znajduje się układ szczelin (najczęściej siatkę dyfrakcyjną) możemy uzyskać obraz składający się z naprzemiennie ułożonych </w:t>
-      </w:r>
-      <w:r>
-        <w:t>jasnych i ciemnych</w:t>
-      </w:r>
-      <w:r>
+          <w:b/>
+          <w:szCs w:val="24"/>
+        </w:rPr>
         <w:t xml:space="preserve"> </w:t>
       </w:r>
       <w:r>
-        <w:t>prążków</w:t>
-      </w:r>
-      <w:r>
-        <w:t xml:space="preserve"> </w:t>
-      </w:r>
-      <w:r>
-        <w:t>. Jest to tzw. doświadczenie Younga.</w:t>
-      </w:r>
-    </w:p>
-    <w:p>
-      <w:pPr>
-        <w:ind w:left="426"/>
-      </w:pPr>
-      <w:r>
-        <w:t>Za pomocą tego e-doświadczenia można m. in:</w:t>
-      </w:r>
-    </w:p>
-    <w:p>
-      <w:pPr>
-        <w:pStyle w:val="Akapitzlist"/>
-        <w:numPr>
-          <w:ilvl w:val="0"/>
-          <w:numId w:val="23"/>
-        </w:numPr>
-      </w:pPr>
-      <w:r>
-        <w:t>zobaczyć dyfrakcję i interferencję fal świetlnych,</w:t>
-      </w:r>
-    </w:p>
-    <w:p>
-      <w:pPr>
-        <w:pStyle w:val="Akapitzlist"/>
-        <w:numPr>
-          <w:ilvl w:val="0"/>
-          <w:numId w:val="23"/>
-        </w:numPr>
-      </w:pPr>
-      <w:r>
-        <w:t>zaobserwować dyfrakcję i interferencję fal wodnych,</w:t>
-      </w:r>
-    </w:p>
-    <w:p>
-      <w:pPr>
-        <w:pStyle w:val="Akapitzlist"/>
-        <w:numPr>
-          <w:ilvl w:val="0"/>
-          <w:numId w:val="23"/>
-        </w:numPr>
-      </w:pPr>
-      <w:r>
-        <w:t>zapoznać się z doświadczeniem Y</w:t>
-      </w:r>
-      <w:r>
-        <w:t>ounga,</w:t>
-      </w:r>
-    </w:p>
-    <w:p>
-      <w:pPr>
-        <w:pStyle w:val="Akapitzlist"/>
-        <w:numPr>
-          <w:ilvl w:val="0"/>
-          <w:numId w:val="23"/>
-        </w:numPr>
-      </w:pPr>
-      <w:r>
-        <w:t>wyznaczyć odległość między szczelinami siatki dyfrakcyjnej,</w:t>
-      </w:r>
-    </w:p>
-    <w:p>
-      <w:pPr>
-        <w:pStyle w:val="Akapitzlist"/>
-        <w:numPr>
-          <w:ilvl w:val="0"/>
-          <w:numId w:val="23"/>
-        </w:numPr>
-      </w:pPr>
-      <w:r>
-        <w:t>zmierzyć odległość między wyświetlonymi prążkami interferencyjnymi.</w:t>
-      </w:r>
-    </w:p>
-    <w:p>
-      <w:pPr>
-        <w:pStyle w:val="Akapitzlist"/>
-        <w:numPr>
-          <w:ilvl w:val="0"/>
-          <w:numId w:val="31"/>
-        </w:numPr>
-        <w:spacing w:before="120" w:after="120"/>
-        <w:rPr>
-          <w:b/>
-        </w:rPr>
-      </w:pPr>
-      <w:r>
-        <w:rPr>
-          <w:b/>
-        </w:rPr>
-        <w:t xml:space="preserve">Ćwiczenie </w:t>
-      </w:r>
-      <w:r>
-        <w:rPr>
-          <w:rFonts w:cs="Times New Roman"/>
-          <w:szCs w:val="24"/>
-        </w:rPr>
-        <w:t>–</w:t>
-      </w:r>
-      <w:r>
-        <w:rPr>
-          <w:rFonts w:cs="Times New Roman"/>
-          <w:b/>
-          <w:szCs w:val="24"/>
-        </w:rPr>
-        <w:t xml:space="preserve"> </w:t>
-      </w:r>
-      <w:r>
-        <w:rPr>
-          <w:rFonts w:cs="Times New Roman"/>
-          <w:b/>
-          <w:szCs w:val="24"/>
-        </w:rPr>
-        <w:t>interferencja światła</w:t>
-      </w:r>
-    </w:p>
-    <w:p>
-      <w:pPr>
-        <w:ind w:left="426"/>
-      </w:pPr>
-      <w:r>
-        <w:tab/>
-      </w:r>
-      <w:r>
-        <w:t xml:space="preserve">Wybierz z Narzędzi: laser RGBU, ekran i ławę optyczną oraz płytkę do wycinania własnych szczelin - z zakładki pt.: płytki dyfrakcyjne. </w:t>
-      </w:r>
-    </w:p>
-    <w:p>
-      <w:pPr>
-        <w:ind w:left="426"/>
-      </w:pPr>
-      <w:r>
-        <w:tab/>
-      </w:r>
-      <w:r>
-        <w:t xml:space="preserve">Zaznacz płytkę dyfrakcyjną i naciśnij przycisk WYTNIJ (znajduje się w panelu bocznym). Zacznij od wycięcia na środku płytki jednego okrągłego otworu. Umieść płytkę dyfrakcyjną na ławie optycznej. </w:t>
-      </w:r>
-    </w:p>
-    <w:p>
-      <w:pPr>
-        <w:ind w:left="426"/>
-      </w:pPr>
-      <w:r>
-        <w:tab/>
-      </w:r>
-      <w:r>
-        <w:t>Następnie zamontuj laser na końcu ławy optycznej. Wyb</w:t>
-      </w:r>
-      <w:r>
-        <w:t>ierz dowolny kolor lasera, np.: </w:t>
-      </w:r>
-      <w:r>
-        <w:t>czerwony. Rozpocznij doświadczenie uruchamiając laser.</w:t>
-      </w:r>
-      <w:r>
-        <w:t xml:space="preserve"> </w:t>
-      </w:r>
-    </w:p>
-    <w:p>
-      <w:pPr>
-        <w:ind w:left="426"/>
-      </w:pPr>
-      <w:r>
-        <w:tab/>
-      </w:r>
-      <w:r>
-        <w:t xml:space="preserve">Jaki obraz powstał po przejściu światła przez płytkę dyfrakcyjną? Żeby lepiej zobaczyć wzór zaznacz w panelu bocznym opcję: widok ekranu. Jakie zjawisko fizyczne powoduje ten efekt świetlny? </w:t>
-      </w:r>
-    </w:p>
-    <w:p>
-      <w:pPr>
-        <w:ind w:left="426"/>
-      </w:pPr>
-      <w:r>
-        <w:tab/>
-      </w:r>
-      <w:r>
-        <w:t>Czy fala świetlna o innej długości przechodząca przez płytkę dyfrakcyjną utworzy inny wzór na ekranie? Sprawdź to dla</w:t>
-      </w:r>
-      <w:r>
-        <w:t xml:space="preserve"> </w:t>
-      </w:r>
-      <w:r>
-        <w:t>wiązek o innej barwie.</w:t>
-      </w:r>
-    </w:p>
-    <w:p>
-      <w:pPr>
-        <w:ind w:left="426"/>
-      </w:pPr>
-      <w:r>
-        <w:tab/>
-      </w:r>
-      <w:r>
-        <w:t>Powtórz doświadczenie wycinając kolejno otwór k</w:t>
-      </w:r>
-      <w:r>
-        <w:t>wadratowy i trójkątny. Czy wzór </w:t>
-      </w:r>
-      <w:r>
-        <w:t>wygląda tak samo, jak w przypadku otworu okrągłego?</w:t>
-      </w:r>
-    </w:p>
-    <w:p>
-      <w:pPr>
-        <w:ind w:left="426"/>
-      </w:pPr>
-      <w:r>
+        <w:rPr>
+          <w:rFonts w:cs="Times New Roman"/>
+          <w:b/>
+          <w:szCs w:val="24"/>
+        </w:rPr>
+        <w:t>Pomiar promieniowania rentgenowskiego</w:t>
+      </w:r>
+    </w:p>
+    <w:p>
+      <w:pPr>
+        <w:ind w:left="491"/>
+        <w:rPr>
+          <w:rFonts w:cs="Times New Roman"/>
+          <w:szCs w:val="24"/>
+        </w:rPr>
+      </w:pPr>
+      <w:r>
+        <w:rPr>
+          <w:rFonts w:cs="Times New Roman"/>
+          <w:szCs w:val="24"/>
+        </w:rPr>
         <w:lastRenderedPageBreak/>
         <w:tab/>
       </w:r>
       <w:r>
+        <w:rPr>
+          <w:rFonts w:cs="Times New Roman"/>
+          <w:szCs w:val="24"/>
+        </w:rPr>
+        <w:t xml:space="preserve">Wybierz z </w:t>
+      </w:r>
+      <w:r>
+        <w:rPr>
+          <w:rFonts w:cs="Times New Roman"/>
+          <w:szCs w:val="24"/>
+        </w:rPr>
+        <w:t>N</w:t>
+      </w:r>
+      <w:r>
+        <w:rPr>
+          <w:rFonts w:cs="Times New Roman"/>
+          <w:szCs w:val="24"/>
+        </w:rPr>
+        <w:t>arzędzi: zasilacz lampy, generator wysokiego napięcia, detektor, osłonę, lampę rentgenowską</w:t>
+      </w:r>
+      <w:r>
+        <w:rPr>
+          <w:rFonts w:cs="Times New Roman"/>
+          <w:szCs w:val="24"/>
+        </w:rPr>
+        <w:t xml:space="preserve"> </w:t>
+      </w:r>
+      <w:r>
+        <w:rPr>
+          <w:rFonts w:cs="Times New Roman"/>
+          <w:szCs w:val="24"/>
+        </w:rPr>
+        <w:t xml:space="preserve">z </w:t>
+      </w:r>
+      <w:r>
+        <w:rPr>
+          <w:rFonts w:cs="Times New Roman"/>
+          <w:szCs w:val="24"/>
+        </w:rPr>
+        <w:t>miedzianą</w:t>
+      </w:r>
+      <w:r>
+        <w:rPr>
+          <w:rFonts w:cs="Times New Roman"/>
+          <w:szCs w:val="24"/>
+        </w:rPr>
+        <w:t xml:space="preserve"> anodą</w:t>
+      </w:r>
+      <w:r>
+        <w:rPr>
+          <w:rFonts w:cs="Times New Roman"/>
+          <w:szCs w:val="24"/>
+        </w:rPr>
+        <w:t xml:space="preserve">. Podłącz przewody lampy rentgenowskiej do </w:t>
+      </w:r>
+      <w:r>
+        <w:rPr>
+          <w:rFonts w:cs="Times New Roman"/>
+          <w:szCs w:val="24"/>
+        </w:rPr>
+        <w:t>jej zasilacza</w:t>
+      </w:r>
+      <w:r>
+        <w:rPr>
+          <w:rFonts w:cs="Times New Roman"/>
+          <w:szCs w:val="24"/>
+        </w:rPr>
+        <w:t>. Niebieski i czerwony przewód podłącz do generatora wysokiego napięcia. Załóż osłonę na lampę rentgenowską.</w:t>
+      </w:r>
+    </w:p>
+    <w:p>
+      <w:pPr>
+        <w:ind w:left="491"/>
+        <w:rPr>
+          <w:rFonts w:cs="Times New Roman"/>
+          <w:szCs w:val="24"/>
+        </w:rPr>
+      </w:pPr>
+      <w:r>
+        <w:rPr>
+          <w:rFonts w:cs="Times New Roman"/>
+          <w:szCs w:val="24"/>
+        </w:rPr>
+        <w:t>Włąc</w:t>
+      </w:r>
+      <w:r>
+        <w:rPr>
+          <w:rFonts w:cs="Times New Roman"/>
+          <w:szCs w:val="24"/>
+        </w:rPr>
+        <w:t>z z</w:t>
+      </w:r>
+      <w:r>
+        <w:rPr>
+          <w:rFonts w:cs="Times New Roman"/>
+          <w:szCs w:val="24"/>
+        </w:rPr>
+        <w:t xml:space="preserve">asilacz </w:t>
+      </w:r>
+      <w:r>
+        <w:rPr>
+          <w:rFonts w:cs="Times New Roman"/>
+          <w:szCs w:val="24"/>
+        </w:rPr>
+        <w:t xml:space="preserve">lampy rentgenowskiej oraz </w:t>
+      </w:r>
+      <w:r>
+        <w:rPr>
+          <w:rFonts w:cs="Times New Roman"/>
+          <w:szCs w:val="24"/>
+        </w:rPr>
+        <w:t>generatora wysokiego napięcia</w:t>
+      </w:r>
+      <w:r>
+        <w:rPr>
+          <w:rFonts w:cs="Times New Roman"/>
+          <w:szCs w:val="24"/>
+        </w:rPr>
+        <w:t xml:space="preserve">. </w:t>
+      </w:r>
+      <w:r>
+        <w:rPr>
+          <w:rFonts w:cs="Times New Roman"/>
+          <w:szCs w:val="24"/>
+        </w:rPr>
+        <w:t>Na </w:t>
+      </w:r>
+      <w:r>
+        <w:rPr>
+          <w:rFonts w:cs="Times New Roman"/>
+          <w:szCs w:val="24"/>
+        </w:rPr>
+        <w:t>generatorze ustaw napięcie równe 10 000. Włącz detektor.</w:t>
+      </w:r>
+    </w:p>
+    <w:p>
+      <w:pPr>
+        <w:pStyle w:val="Akapitzlist"/>
+        <w:numPr>
+          <w:ilvl w:val="0"/>
+          <w:numId w:val="33"/>
+        </w:numPr>
+        <w:rPr>
+          <w:rFonts w:cs="Times New Roman"/>
+          <w:szCs w:val="24"/>
+        </w:rPr>
+      </w:pPr>
+      <w:r>
+        <w:rPr>
+          <w:rFonts w:cs="Times New Roman"/>
+          <w:szCs w:val="24"/>
+        </w:rPr>
+        <w:t>Na monitorze wyświetlane jest widmo promieniowani</w:t>
+      </w:r>
+      <w:r>
+        <w:rPr>
+          <w:rFonts w:cs="Times New Roman"/>
+          <w:szCs w:val="24"/>
+        </w:rPr>
+        <w:t>a</w:t>
+      </w:r>
+      <w:r>
+        <w:rPr>
+          <w:rFonts w:cs="Times New Roman"/>
+          <w:szCs w:val="24"/>
+        </w:rPr>
+        <w:t xml:space="preserve"> rentgenowskiego.</w:t>
+      </w:r>
+      <w:r>
+        <w:rPr>
+          <w:rFonts w:cs="Times New Roman"/>
+          <w:szCs w:val="24"/>
+        </w:rPr>
+        <w:t xml:space="preserve"> </w:t>
+      </w:r>
+      <w:r>
+        <w:rPr>
+          <w:rFonts w:cs="Times New Roman"/>
+          <w:szCs w:val="24"/>
+        </w:rPr>
+        <w:t xml:space="preserve">Powiększając i przesuwając wykres na monitorze przyjrzyj się </w:t>
+      </w:r>
+      <w:r>
+        <w:rPr>
+          <w:rFonts w:cs="Times New Roman"/>
+          <w:szCs w:val="24"/>
+        </w:rPr>
+        <w:t xml:space="preserve">dokładnie </w:t>
+      </w:r>
+      <w:r>
+        <w:rPr>
+          <w:rFonts w:cs="Times New Roman"/>
+          <w:szCs w:val="24"/>
+        </w:rPr>
+        <w:t>wyglądowi widma.</w:t>
+      </w:r>
+    </w:p>
+    <w:p>
+      <w:pPr>
+        <w:pStyle w:val="Akapitzlist"/>
+        <w:numPr>
+          <w:ilvl w:val="0"/>
+          <w:numId w:val="33"/>
+        </w:numPr>
+        <w:rPr>
+          <w:rFonts w:cs="Times New Roman"/>
+          <w:szCs w:val="24"/>
+        </w:rPr>
+      </w:pPr>
+      <w:r>
+        <w:rPr>
+          <w:rFonts w:cs="Times New Roman"/>
+          <w:szCs w:val="24"/>
+        </w:rPr>
+        <w:t>Zapisz pomiar.</w:t>
+      </w:r>
+    </w:p>
+    <w:p>
+      <w:pPr>
+        <w:pStyle w:val="Akapitzlist"/>
+        <w:numPr>
+          <w:ilvl w:val="0"/>
+          <w:numId w:val="33"/>
+        </w:numPr>
+        <w:rPr>
+          <w:rFonts w:cs="Times New Roman"/>
+          <w:szCs w:val="24"/>
+        </w:rPr>
+      </w:pPr>
+      <w:r>
+        <w:rPr>
+          <w:rFonts w:cs="Times New Roman"/>
+          <w:szCs w:val="24"/>
+        </w:rPr>
+        <w:t>Wykonaj ponownie doświadczenie dla napięć 8000 kV, 6000 kV, 4000 kV, 2000 kV.</w:t>
+      </w:r>
+    </w:p>
+    <w:p>
+      <w:pPr>
+        <w:pStyle w:val="Akapitzlist"/>
+        <w:numPr>
+          <w:ilvl w:val="0"/>
+          <w:numId w:val="33"/>
+        </w:numPr>
+        <w:rPr>
+          <w:rFonts w:cs="Times New Roman"/>
+          <w:szCs w:val="24"/>
+        </w:rPr>
+      </w:pPr>
+      <w:r>
+        <w:rPr>
+          <w:rFonts w:cs="Times New Roman"/>
+          <w:szCs w:val="24"/>
+        </w:rPr>
+        <w:t>Porównaj wykresy. Podczas pierwszego pomiaru w widmie występowały wysokie piki. Czy wyglądają one tak samo w kolejnych pomiarach?</w:t>
+      </w:r>
+    </w:p>
+    <w:p>
+      <w:pPr>
+        <w:pStyle w:val="Akapitzlist"/>
+        <w:numPr>
+          <w:ilvl w:val="0"/>
+          <w:numId w:val="33"/>
+        </w:numPr>
+        <w:rPr>
+          <w:rFonts w:cs="Times New Roman"/>
+          <w:szCs w:val="24"/>
+        </w:rPr>
+      </w:pPr>
+      <w:r>
+        <w:rPr>
+          <w:rFonts w:cs="Times New Roman"/>
+          <w:szCs w:val="24"/>
+        </w:rPr>
+        <w:t xml:space="preserve">Dlaczego dla pewnych napięć w widmie pojawiają się </w:t>
+      </w:r>
+      <w:r>
+        <w:rPr>
+          <w:rFonts w:cs="Times New Roman"/>
+          <w:szCs w:val="24"/>
+        </w:rPr>
+        <w:t>piki, a dla innych nie?</w:t>
+      </w:r>
+    </w:p>
+    <w:p>
+      <w:pPr>
+        <w:pStyle w:val="Akapitzlist"/>
+        <w:numPr>
+          <w:ilvl w:val="0"/>
+          <w:numId w:val="33"/>
+        </w:numPr>
+        <w:rPr>
+          <w:rFonts w:cs="Times New Roman"/>
+          <w:szCs w:val="24"/>
+        </w:rPr>
+      </w:pPr>
+      <w:r>
+        <w:rPr>
+          <w:rFonts w:cs="Times New Roman"/>
+          <w:szCs w:val="24"/>
+        </w:rPr>
+        <w:t xml:space="preserve">Znajdź napięcie (lub </w:t>
+      </w:r>
+      <w:r>
+        <w:rPr>
+          <w:rFonts w:cs="Times New Roman"/>
+          <w:szCs w:val="24"/>
+        </w:rPr>
+        <w:t>napięcia), przy którym</w:t>
+      </w:r>
+      <w:r>
+        <w:rPr>
+          <w:rFonts w:cs="Times New Roman"/>
+          <w:szCs w:val="24"/>
+        </w:rPr>
+        <w:t xml:space="preserve"> po raz pierwszy pojawiają się piki.</w:t>
+      </w:r>
+    </w:p>
+    <w:p>
+      <w:pPr>
+        <w:ind w:left="491"/>
+        <w:rPr>
+          <w:b/>
+        </w:rPr>
+      </w:pPr>
+      <w:r>
+        <w:t>Więcej ćwiczeń znajduje się w podręczniku.</w:t>
+      </w:r>
+    </w:p>
+    <w:p>
+      <w:pPr>
+        <w:spacing w:before="240"/>
+        <w:rPr>
+          <w:rStyle w:val="Tytuksiki"/>
+        </w:rPr>
+      </w:pPr>
+      <w:r>
+        <w:rPr>
+          <w:rStyle w:val="Tytuksiki"/>
+        </w:rPr>
+        <w:t>e-doświadczenie „</w:t>
+      </w:r>
+      <w:r>
+        <w:rPr>
+          <w:rStyle w:val="Tytuksiki"/>
+        </w:rPr>
+        <w:t>Interferencja i dyfrakcja światła</w:t>
+      </w:r>
+      <w:r>
+        <w:rPr>
+          <w:rStyle w:val="Tytuksiki"/>
+        </w:rPr>
+        <w:t>”</w:t>
+      </w:r>
+    </w:p>
+    <w:p>
+      <w:pPr>
+        <w:pStyle w:val="Akapitzlist"/>
+        <w:numPr>
+          <w:ilvl w:val="0"/>
+          <w:numId w:val="31"/>
+        </w:numPr>
+        <w:spacing w:before="120" w:after="120"/>
+        <w:rPr>
+          <w:b/>
+        </w:rPr>
+      </w:pPr>
+      <w:r>
+        <w:rPr>
+          <w:b/>
+        </w:rPr>
+        <w:t>Opis</w:t>
+      </w:r>
+    </w:p>
+    <w:p>
+      <w:pPr>
+        <w:ind w:left="426"/>
+      </w:pPr>
+      <w:r>
+        <w:tab/>
+      </w:r>
+      <w:r>
+        <w:t xml:space="preserve">Interferencja jest zjawiskiem nakładania się na siebie dwu lub więcej fal. </w:t>
+      </w:r>
+      <w:r>
+        <w:t>N</w:t>
+      </w:r>
+      <w:r>
+        <w:t>akłada</w:t>
+      </w:r>
+      <w:r>
+        <w:t xml:space="preserve">jące się na </w:t>
+      </w:r>
+      <w:r>
+        <w:t xml:space="preserve">siebie </w:t>
+      </w:r>
+      <w:r>
+        <w:t xml:space="preserve">fale </w:t>
+      </w:r>
+      <w:r>
+        <w:t xml:space="preserve">mogą </w:t>
+      </w:r>
+      <w:r>
+        <w:t xml:space="preserve">się </w:t>
+      </w:r>
+      <w:r>
+        <w:t xml:space="preserve">wzajemnie wzmocnić lub osłabić. </w:t>
+      </w:r>
+      <w:r>
+        <w:t xml:space="preserve">Białe światło </w:t>
+      </w:r>
+      <w:r>
+        <w:t xml:space="preserve">nie ma jednej określonej długości fali, interferencję w tym przypadku jest bardzo trudno zaobserwować. </w:t>
+      </w:r>
+      <w:r>
+        <w:t xml:space="preserve">O wiele łatwiej zaobserwować interferencję wykorzystując światło monochromatyczne, np.: lasera. Kierując wiązkę laserową na ekran przed którym znajduje się układ szczelin (najczęściej siatkę dyfrakcyjną) możemy uzyskać obraz składający się z naprzemiennie ułożonych </w:t>
+      </w:r>
+      <w:r>
+        <w:t>jasnych i ciemnych</w:t>
+      </w:r>
+      <w:r>
+        <w:t xml:space="preserve"> </w:t>
+      </w:r>
+      <w:r>
+        <w:t>prążków</w:t>
+      </w:r>
+      <w:r>
+        <w:t xml:space="preserve"> </w:t>
+      </w:r>
+      <w:r>
+        <w:t>. Jest to tzw. doświadczenie Younga.</w:t>
+      </w:r>
+    </w:p>
+    <w:p>
+      <w:pPr>
+        <w:ind w:left="426"/>
+      </w:pPr>
+      <w:r>
+        <w:t>Za pomocą tego e-doświadczenia można m. in:</w:t>
+      </w:r>
+    </w:p>
+    <w:p>
+      <w:pPr>
+        <w:pStyle w:val="Akapitzlist"/>
+        <w:numPr>
+          <w:ilvl w:val="0"/>
+          <w:numId w:val="23"/>
+        </w:numPr>
+      </w:pPr>
+      <w:r>
+        <w:t>zobaczyć dyfrakcję i interferencję fal świetlnych,</w:t>
+      </w:r>
+    </w:p>
+    <w:p>
+      <w:pPr>
+        <w:pStyle w:val="Akapitzlist"/>
+        <w:numPr>
+          <w:ilvl w:val="0"/>
+          <w:numId w:val="23"/>
+        </w:numPr>
+      </w:pPr>
+      <w:r>
+        <w:t>zaobserwować dyfrakcję i interferencję fal wodnych,</w:t>
+      </w:r>
+    </w:p>
+    <w:p>
+      <w:pPr>
+        <w:pStyle w:val="Akapitzlist"/>
+        <w:numPr>
+          <w:ilvl w:val="0"/>
+          <w:numId w:val="23"/>
+        </w:numPr>
+      </w:pPr>
+      <w:r>
+        <w:t>zapoznać się z doświadczeniem Y</w:t>
+      </w:r>
+      <w:r>
+        <w:t>ounga,</w:t>
+      </w:r>
+    </w:p>
+    <w:p>
+      <w:pPr>
+        <w:pStyle w:val="Akapitzlist"/>
+        <w:numPr>
+          <w:ilvl w:val="0"/>
+          <w:numId w:val="23"/>
+        </w:numPr>
+      </w:pPr>
+      <w:r>
+        <w:t>wyznaczyć odległość między szczelinami siatki dyfrakcyjnej,</w:t>
+      </w:r>
+    </w:p>
+    <w:p>
+      <w:pPr>
+        <w:pStyle w:val="Akapitzlist"/>
+        <w:numPr>
+          <w:ilvl w:val="0"/>
+          <w:numId w:val="23"/>
+        </w:numPr>
+      </w:pPr>
+      <w:r>
+        <w:lastRenderedPageBreak/>
+        <w:t>zmierzyć odległość między wyświetlonymi prążkami interferencyjnymi.</w:t>
+      </w:r>
+    </w:p>
+    <w:p>
+      <w:pPr>
+        <w:pStyle w:val="Akapitzlist"/>
+        <w:numPr>
+          <w:ilvl w:val="0"/>
+          <w:numId w:val="31"/>
+        </w:numPr>
+        <w:spacing w:before="120" w:after="120"/>
+        <w:rPr>
+          <w:b/>
+        </w:rPr>
+      </w:pPr>
+      <w:r>
+        <w:rPr>
+          <w:b/>
+        </w:rPr>
+        <w:t xml:space="preserve">Ćwiczenie </w:t>
+      </w:r>
+      <w:r>
+        <w:rPr>
+          <w:rFonts w:cs="Times New Roman"/>
+          <w:szCs w:val="24"/>
+        </w:rPr>
+        <w:t>–</w:t>
+      </w:r>
+      <w:r>
+        <w:rPr>
+          <w:rFonts w:cs="Times New Roman"/>
+          <w:b/>
+          <w:szCs w:val="24"/>
+        </w:rPr>
+        <w:t xml:space="preserve"> </w:t>
+      </w:r>
+      <w:r>
+        <w:rPr>
+          <w:rFonts w:cs="Times New Roman"/>
+          <w:b/>
+          <w:szCs w:val="24"/>
+        </w:rPr>
+        <w:t>interferencja światła</w:t>
+      </w:r>
+    </w:p>
+    <w:p>
+      <w:pPr>
+        <w:ind w:left="426"/>
+      </w:pPr>
+      <w:r>
+        <w:tab/>
+      </w:r>
+      <w:r>
+        <w:t xml:space="preserve">Wybierz z Narzędzi: laser RGBU, ekran i ławę optyczną oraz płytkę do wycinania własnych szczelin - z zakładki pt.: płytki dyfrakcyjne. </w:t>
+      </w:r>
+    </w:p>
+    <w:p>
+      <w:pPr>
+        <w:ind w:left="426"/>
+      </w:pPr>
+      <w:r>
+        <w:tab/>
+      </w:r>
+      <w:r>
+        <w:t xml:space="preserve">Zaznacz płytkę dyfrakcyjną i naciśnij przycisk WYTNIJ (znajduje się w panelu bocznym). Zacznij od wycięcia na środku płytki jednego okrągłego otworu. Umieść płytkę dyfrakcyjną na ławie optycznej. </w:t>
+      </w:r>
+    </w:p>
+    <w:p>
+      <w:pPr>
+        <w:ind w:left="426"/>
+      </w:pPr>
+      <w:r>
+        <w:tab/>
+      </w:r>
+      <w:r>
+        <w:t>Następnie zamontuj laser na końcu ławy optycznej. Wyb</w:t>
+      </w:r>
+      <w:r>
+        <w:t>ierz dowolny kolor lasera, np.: </w:t>
+      </w:r>
+      <w:r>
+        <w:t>czerwony. Rozpocznij doświadczenie uruchamiając laser.</w:t>
+      </w:r>
+      <w:r>
+        <w:t xml:space="preserve"> </w:t>
+      </w:r>
+    </w:p>
+    <w:p>
+      <w:pPr>
+        <w:ind w:left="426"/>
+      </w:pPr>
+      <w:r>
+        <w:tab/>
+      </w:r>
+      <w:r>
+        <w:t xml:space="preserve">Jaki obraz powstał po przejściu światła przez płytkę dyfrakcyjną? Żeby lepiej zobaczyć wzór zaznacz w panelu bocznym opcję: widok ekranu. Jakie zjawisko fizyczne powoduje ten efekt świetlny? </w:t>
+      </w:r>
+    </w:p>
+    <w:p>
+      <w:pPr>
+        <w:ind w:left="426"/>
+      </w:pPr>
+      <w:r>
+        <w:tab/>
+      </w:r>
+      <w:r>
+        <w:t>Czy fala świetlna o innej długości przechodząca przez płytkę dyfrakcyjną utworzy inny wzór na ekranie? Sprawdź to dla</w:t>
+      </w:r>
+      <w:r>
+        <w:t xml:space="preserve"> </w:t>
+      </w:r>
+      <w:r>
+        <w:t>wiązek o innej barwie.</w:t>
+      </w:r>
+    </w:p>
+    <w:p>
+      <w:pPr>
+        <w:ind w:left="426"/>
+      </w:pPr>
+      <w:r>
+        <w:tab/>
+      </w:r>
+      <w:r>
+        <w:t>Powtórz doświadczenie wycinając kolejno otwór k</w:t>
+      </w:r>
+      <w:r>
+        <w:t>wadratowy i trójkątny. Czy wzór </w:t>
+      </w:r>
+      <w:r>
+        <w:t>wygląda tak samo, jak w przypadku otworu okrągłego?</w:t>
+      </w:r>
+    </w:p>
+    <w:p>
+      <w:pPr>
+        <w:ind w:left="426"/>
+      </w:pPr>
+      <w:r>
+        <w:tab/>
+      </w:r>
+      <w:r>
         <w:t>Więcej ćwiczeń znajduje się w podręczniku.</w:t>
       </w:r>
     </w:p>
@@ -4280,6 +4628,7 @@
         </w:numPr>
       </w:pPr>
       <w:r>
+        <w:lastRenderedPageBreak/>
         <w:t>z</w:t>
       </w:r>
       <w:r>
@@ -4473,7 +4822,7 @@
             <w:rPr>
               <w:noProof/>
             </w:rPr>
-            <w:t>1</w:t>
+            <w:t>14</w:t>
           </w:r>
         </w:fldSimple>
       </w:p>
@@ -4687,6 +5036,119 @@
     </w:lvl>
   </w:abstractNum>
   <w:abstractNum w:abstractNumId="2">
+    <w:nsid w:val="0296685E"/>
+    <w:multiLevelType w:val="hybridMultilevel"/>
+    <w:tmpl w:val="6E9CE290"/>
+    <w:lvl w:ilvl="0" w:tplc="04150001">
+      <w:start w:val="1"/>
+      <w:numFmt w:val="bullet"/>
+      <w:lvlText w:val=""/>
+      <w:lvlJc w:val="left"/>
+      <w:pPr>
+        <w:ind w:left="851" w:hanging="360"/>
+      </w:pPr>
+      <w:rPr>
+        <w:rFonts w:ascii="Symbol" w:hAnsi="Symbol" w:hint="default"/>
+      </w:rPr>
+    </w:lvl>
+    <w:lvl w:ilvl="1" w:tplc="04150003" w:tentative="1">
+      <w:start w:val="1"/>
+      <w:numFmt w:val="bullet"/>
+      <w:lvlText w:val="o"/>
+      <w:lvlJc w:val="left"/>
+      <w:pPr>
+        <w:ind w:left="1571" w:hanging="360"/>
+      </w:pPr>
+      <w:rPr>
+        <w:rFonts w:ascii="Courier New" w:hAnsi="Courier New" w:cs="Courier New" w:hint="default"/>
+      </w:rPr>
+    </w:lvl>
+    <w:lvl w:ilvl="2" w:tplc="04150005" w:tentative="1">
+      <w:start w:val="1"/>
+      <w:numFmt w:val="bullet"/>
+      <w:lvlText w:val=""/>
+      <w:lvlJc w:val="left"/>
+      <w:pPr>
+        <w:ind w:left="2291" w:hanging="360"/>
+      </w:pPr>
+      <w:rPr>
+        <w:rFonts w:ascii="Wingdings" w:hAnsi="Wingdings" w:hint="default"/>
+      </w:rPr>
+    </w:lvl>
+    <w:lvl w:ilvl="3" w:tplc="04150001" w:tentative="1">
+      <w:start w:val="1"/>
+      <w:numFmt w:val="bullet"/>
+      <w:lvlText w:val=""/>
+      <w:lvlJc w:val="left"/>
+      <w:pPr>
+        <w:ind w:left="3011" w:hanging="360"/>
+      </w:pPr>
+      <w:rPr>
+        <w:rFonts w:ascii="Symbol" w:hAnsi="Symbol" w:hint="default"/>
+      </w:rPr>
+    </w:lvl>
+    <w:lvl w:ilvl="4" w:tplc="04150003" w:tentative="1">
+      <w:start w:val="1"/>
+      <w:numFmt w:val="bullet"/>
+      <w:lvlText w:val="o"/>
+      <w:lvlJc w:val="left"/>
+      <w:pPr>
+        <w:ind w:left="3731" w:hanging="360"/>
+      </w:pPr>
+      <w:rPr>
+        <w:rFonts w:ascii="Courier New" w:hAnsi="Courier New" w:cs="Courier New" w:hint="default"/>
+      </w:rPr>
+    </w:lvl>
+    <w:lvl w:ilvl="5" w:tplc="04150005" w:tentative="1">
+      <w:start w:val="1"/>
+      <w:numFmt w:val="bullet"/>
+      <w:lvlText w:val=""/>
+      <w:lvlJc w:val="left"/>
+      <w:pPr>
+        <w:ind w:left="4451" w:hanging="360"/>
+      </w:pPr>
+      <w:rPr>
+        <w:rFonts w:ascii="Wingdings" w:hAnsi="Wingdings" w:hint="default"/>
+      </w:rPr>
+    </w:lvl>
+    <w:lvl w:ilvl="6" w:tplc="04150001" w:tentative="1">
+      <w:start w:val="1"/>
+      <w:numFmt w:val="bullet"/>
+      <w:lvlText w:val=""/>
+      <w:lvlJc w:val="left"/>
+      <w:pPr>
+        <w:ind w:left="5171" w:hanging="360"/>
+      </w:pPr>
+      <w:rPr>
+        <w:rFonts w:ascii="Symbol" w:hAnsi="Symbol" w:hint="default"/>
+      </w:rPr>
+    </w:lvl>
+    <w:lvl w:ilvl="7" w:tplc="04150003" w:tentative="1">
+      <w:start w:val="1"/>
+      <w:numFmt w:val="bullet"/>
+      <w:lvlText w:val="o"/>
+      <w:lvlJc w:val="left"/>
+      <w:pPr>
+        <w:ind w:left="5891" w:hanging="360"/>
+      </w:pPr>
+      <w:rPr>
+        <w:rFonts w:ascii="Courier New" w:hAnsi="Courier New" w:cs="Courier New" w:hint="default"/>
+      </w:rPr>
+    </w:lvl>
+    <w:lvl w:ilvl="8" w:tplc="04150005" w:tentative="1">
+      <w:start w:val="1"/>
+      <w:numFmt w:val="bullet"/>
+      <w:lvlText w:val=""/>
+      <w:lvlJc w:val="left"/>
+      <w:pPr>
+        <w:ind w:left="6611" w:hanging="360"/>
+      </w:pPr>
+      <w:rPr>
+        <w:rFonts w:ascii="Wingdings" w:hAnsi="Wingdings" w:hint="default"/>
+      </w:rPr>
+    </w:lvl>
+  </w:abstractNum>
+  <w:abstractNum w:abstractNumId="3">
     <w:nsid w:val="04183111"/>
     <w:multiLevelType w:val="multilevel"/>
     <w:tmpl w:val="0809001F"/>
@@ -4772,7 +5234,7 @@
       </w:pPr>
     </w:lvl>
   </w:abstractNum>
-  <w:abstractNum w:abstractNumId="3">
+  <w:abstractNum w:abstractNumId="4">
     <w:nsid w:val="045E2B19"/>
     <w:multiLevelType w:val="multilevel"/>
     <w:tmpl w:val="0809001F"/>
@@ -4858,7 +5320,7 @@
       </w:pPr>
     </w:lvl>
   </w:abstractNum>
-  <w:abstractNum w:abstractNumId="4">
+  <w:abstractNum w:abstractNumId="5">
     <w:nsid w:val="074E746A"/>
     <w:multiLevelType w:val="hybridMultilevel"/>
     <w:tmpl w:val="A33252DE"/>
@@ -4971,7 +5433,7 @@
       </w:rPr>
     </w:lvl>
   </w:abstractNum>
-  <w:abstractNum w:abstractNumId="5">
+  <w:abstractNum w:abstractNumId="6">
     <w:nsid w:val="09AE7D4E"/>
     <w:multiLevelType w:val="hybridMultilevel"/>
     <w:tmpl w:val="C9F09D28"/>
@@ -5084,7 +5546,7 @@
       </w:rPr>
     </w:lvl>
   </w:abstractNum>
-  <w:abstractNum w:abstractNumId="6">
+  <w:abstractNum w:abstractNumId="7">
     <w:nsid w:val="0AD4117D"/>
     <w:multiLevelType w:val="hybridMultilevel"/>
     <w:tmpl w:val="5050A1B2"/>
@@ -5197,7 +5659,7 @@
       </w:rPr>
     </w:lvl>
   </w:abstractNum>
-  <w:abstractNum w:abstractNumId="7">
+  <w:abstractNum w:abstractNumId="8">
     <w:nsid w:val="0B3A6353"/>
     <w:multiLevelType w:val="hybridMultilevel"/>
     <w:tmpl w:val="73260F8E"/>
@@ -5283,7 +5745,7 @@
       </w:pPr>
     </w:lvl>
   </w:abstractNum>
-  <w:abstractNum w:abstractNumId="8">
+  <w:abstractNum w:abstractNumId="9">
     <w:nsid w:val="0D0B000E"/>
     <w:multiLevelType w:val="hybridMultilevel"/>
     <w:tmpl w:val="7D6E4F50"/>
@@ -5396,7 +5858,7 @@
       </w:rPr>
     </w:lvl>
   </w:abstractNum>
-  <w:abstractNum w:abstractNumId="9">
+  <w:abstractNum w:abstractNumId="10">
     <w:nsid w:val="11343147"/>
     <w:multiLevelType w:val="hybridMultilevel"/>
     <w:tmpl w:val="56986126"/>
@@ -5509,7 +5971,7 @@
       </w:rPr>
     </w:lvl>
   </w:abstractNum>
-  <w:abstractNum w:abstractNumId="10">
+  <w:abstractNum w:abstractNumId="11">
     <w:nsid w:val="129A4D7A"/>
     <w:multiLevelType w:val="hybridMultilevel"/>
     <w:tmpl w:val="AC301888"/>
@@ -5598,7 +6060,7 @@
       </w:pPr>
     </w:lvl>
   </w:abstractNum>
-  <w:abstractNum w:abstractNumId="11">
+  <w:abstractNum w:abstractNumId="12">
     <w:nsid w:val="1843767B"/>
     <w:multiLevelType w:val="multilevel"/>
     <w:tmpl w:val="0809001F"/>
@@ -5684,7 +6146,7 @@
       </w:pPr>
     </w:lvl>
   </w:abstractNum>
-  <w:abstractNum w:abstractNumId="12">
+  <w:abstractNum w:abstractNumId="13">
     <w:nsid w:val="19783E6B"/>
     <w:multiLevelType w:val="multilevel"/>
     <w:tmpl w:val="0809001F"/>
@@ -5770,7 +6232,7 @@
       </w:pPr>
     </w:lvl>
   </w:abstractNum>
-  <w:abstractNum w:abstractNumId="13">
+  <w:abstractNum w:abstractNumId="14">
     <w:nsid w:val="29A30A4E"/>
     <w:multiLevelType w:val="hybridMultilevel"/>
     <w:tmpl w:val="FA32EE58"/>
@@ -5883,7 +6345,7 @@
       </w:rPr>
     </w:lvl>
   </w:abstractNum>
-  <w:abstractNum w:abstractNumId="14">
+  <w:abstractNum w:abstractNumId="15">
     <w:nsid w:val="2D53773C"/>
     <w:multiLevelType w:val="hybridMultilevel"/>
     <w:tmpl w:val="19D09CC0"/>
@@ -5996,7 +6458,7 @@
       </w:rPr>
     </w:lvl>
   </w:abstractNum>
-  <w:abstractNum w:abstractNumId="15">
+  <w:abstractNum w:abstractNumId="16">
     <w:nsid w:val="30765026"/>
     <w:multiLevelType w:val="hybridMultilevel"/>
     <w:tmpl w:val="FA0A066C"/>
@@ -6109,7 +6571,7 @@
       </w:rPr>
     </w:lvl>
   </w:abstractNum>
-  <w:abstractNum w:abstractNumId="16">
+  <w:abstractNum w:abstractNumId="17">
     <w:nsid w:val="3E6446E6"/>
     <w:multiLevelType w:val="hybridMultilevel"/>
     <w:tmpl w:val="50BCCFF6"/>
@@ -6222,7 +6684,7 @@
       </w:rPr>
     </w:lvl>
   </w:abstractNum>
-  <w:abstractNum w:abstractNumId="17">
+  <w:abstractNum w:abstractNumId="18">
     <w:nsid w:val="3F5D11C8"/>
     <w:multiLevelType w:val="hybridMultilevel"/>
     <w:tmpl w:val="AADE8EF0"/>
@@ -6335,7 +6797,7 @@
       </w:rPr>
     </w:lvl>
   </w:abstractNum>
-  <w:abstractNum w:abstractNumId="18">
+  <w:abstractNum w:abstractNumId="19">
     <w:nsid w:val="44D43F12"/>
     <w:multiLevelType w:val="multilevel"/>
     <w:tmpl w:val="0809001F"/>
@@ -6421,7 +6883,7 @@
       </w:pPr>
     </w:lvl>
   </w:abstractNum>
-  <w:abstractNum w:abstractNumId="19">
+  <w:abstractNum w:abstractNumId="20">
     <w:nsid w:val="4B9F6507"/>
     <w:multiLevelType w:val="multilevel"/>
     <w:tmpl w:val="0809001F"/>
@@ -6507,7 +6969,7 @@
       </w:pPr>
     </w:lvl>
   </w:abstractNum>
-  <w:abstractNum w:abstractNumId="20">
+  <w:abstractNum w:abstractNumId="21">
     <w:nsid w:val="50436CB6"/>
     <w:multiLevelType w:val="hybridMultilevel"/>
     <w:tmpl w:val="8E5A9982"/>
@@ -6620,7 +7082,7 @@
       </w:rPr>
     </w:lvl>
   </w:abstractNum>
-  <w:abstractNum w:abstractNumId="21">
+  <w:abstractNum w:abstractNumId="22">
     <w:nsid w:val="50F872E5"/>
     <w:multiLevelType w:val="hybridMultilevel"/>
     <w:tmpl w:val="1B1C7FB0"/>
@@ -6733,7 +7195,7 @@
       </w:rPr>
     </w:lvl>
   </w:abstractNum>
-  <w:abstractNum w:abstractNumId="22">
+  <w:abstractNum w:abstractNumId="23">
     <w:nsid w:val="55A13AC8"/>
     <w:multiLevelType w:val="multilevel"/>
     <w:tmpl w:val="0809001F"/>
@@ -6819,7 +7281,7 @@
       </w:pPr>
     </w:lvl>
   </w:abstractNum>
-  <w:abstractNum w:abstractNumId="23">
+  <w:abstractNum w:abstractNumId="24">
     <w:nsid w:val="5DA41871"/>
     <w:multiLevelType w:val="hybridMultilevel"/>
     <w:tmpl w:val="F738A222"/>
@@ -6905,7 +7367,7 @@
       </w:pPr>
     </w:lvl>
   </w:abstractNum>
-  <w:abstractNum w:abstractNumId="24">
+  <w:abstractNum w:abstractNumId="25">
     <w:nsid w:val="68B37B22"/>
     <w:multiLevelType w:val="hybridMultilevel"/>
     <w:tmpl w:val="37AE9B42"/>
@@ -7018,7 +7480,7 @@
       </w:rPr>
     </w:lvl>
   </w:abstractNum>
-  <w:abstractNum w:abstractNumId="25">
+  <w:abstractNum w:abstractNumId="26">
     <w:nsid w:val="6E99255B"/>
     <w:multiLevelType w:val="hybridMultilevel"/>
     <w:tmpl w:val="1C52DF02"/>
@@ -7104,7 +7566,7 @@
       </w:pPr>
     </w:lvl>
   </w:abstractNum>
-  <w:abstractNum w:abstractNumId="26">
+  <w:abstractNum w:abstractNumId="27">
     <w:nsid w:val="70AC3876"/>
     <w:multiLevelType w:val="hybridMultilevel"/>
     <w:tmpl w:val="7526B296"/>
@@ -7217,7 +7679,7 @@
       </w:rPr>
     </w:lvl>
   </w:abstractNum>
-  <w:abstractNum w:abstractNumId="27">
+  <w:abstractNum w:abstractNumId="28">
     <w:nsid w:val="70B75D8E"/>
     <w:multiLevelType w:val="hybridMultilevel"/>
     <w:tmpl w:val="AA3E884C"/>
@@ -7330,7 +7792,7 @@
       </w:rPr>
     </w:lvl>
   </w:abstractNum>
-  <w:abstractNum w:abstractNumId="28">
+  <w:abstractNum w:abstractNumId="29">
     <w:nsid w:val="71680132"/>
     <w:multiLevelType w:val="hybridMultilevel"/>
     <w:tmpl w:val="354ACC22"/>
@@ -7443,7 +7905,7 @@
       </w:rPr>
     </w:lvl>
   </w:abstractNum>
-  <w:abstractNum w:abstractNumId="29">
+  <w:abstractNum w:abstractNumId="30">
     <w:nsid w:val="767363A0"/>
     <w:multiLevelType w:val="hybridMultilevel"/>
     <w:tmpl w:val="96F2422E"/>
@@ -7556,7 +8018,7 @@
       </w:rPr>
     </w:lvl>
   </w:abstractNum>
-  <w:abstractNum w:abstractNumId="30">
+  <w:abstractNum w:abstractNumId="31">
     <w:nsid w:val="76F021DE"/>
     <w:multiLevelType w:val="hybridMultilevel"/>
     <w:tmpl w:val="D1DA1E46"/>
@@ -7669,7 +8131,7 @@
       </w:rPr>
     </w:lvl>
   </w:abstractNum>
-  <w:abstractNum w:abstractNumId="31">
+  <w:abstractNum w:abstractNumId="32">
     <w:nsid w:val="78A642A1"/>
     <w:multiLevelType w:val="multilevel"/>
     <w:tmpl w:val="0809001F"/>
@@ -7756,100 +8218,103 @@
     </w:lvl>
   </w:abstractNum>
   <w:num w:numId="1">
-    <w:abstractNumId w:val="10"/>
+    <w:abstractNumId w:val="11"/>
   </w:num>
   <w:num w:numId="2">
+    <w:abstractNumId w:val="24"/>
+  </w:num>
+  <w:num w:numId="3">
+    <w:abstractNumId w:val="19"/>
+  </w:num>
+  <w:num w:numId="4">
     <w:abstractNumId w:val="23"/>
   </w:num>
-  <w:num w:numId="3">
-    <w:abstractNumId w:val="18"/>
-  </w:num>
-  <w:num w:numId="4">
-    <w:abstractNumId w:val="22"/>
-  </w:num>
   <w:num w:numId="5">
-    <w:abstractNumId w:val="31"/>
+    <w:abstractNumId w:val="32"/>
   </w:num>
   <w:num w:numId="6">
-    <w:abstractNumId w:val="3"/>
+    <w:abstractNumId w:val="4"/>
   </w:num>
   <w:num w:numId="7">
     <w:abstractNumId w:val="0"/>
   </w:num>
   <w:num w:numId="8">
+    <w:abstractNumId w:val="31"/>
+  </w:num>
+  <w:num w:numId="9">
+    <w:abstractNumId w:val="7"/>
+  </w:num>
+  <w:num w:numId="10">
+    <w:abstractNumId w:val="6"/>
+  </w:num>
+  <w:num w:numId="11">
+    <w:abstractNumId w:val="17"/>
+  </w:num>
+  <w:num w:numId="12">
     <w:abstractNumId w:val="30"/>
   </w:num>
-  <w:num w:numId="9">
-    <w:abstractNumId w:val="6"/>
+  <w:num w:numId="13">
+    <w:abstractNumId w:val="28"/>
   </w:num>
-  <w:num w:numId="10">
+  <w:num w:numId="14">
     <w:abstractNumId w:val="5"/>
   </w:num>
-  <w:num w:numId="11">
+  <w:num w:numId="15">
+    <w:abstractNumId w:val="9"/>
+  </w:num>
+  <w:num w:numId="16">
+    <w:abstractNumId w:val="22"/>
+  </w:num>
+  <w:num w:numId="17">
+    <w:abstractNumId w:val="25"/>
+  </w:num>
+  <w:num w:numId="18">
+    <w:abstractNumId w:val="18"/>
+  </w:num>
+  <w:num w:numId="19">
+    <w:abstractNumId w:val="29"/>
+  </w:num>
+  <w:num w:numId="20">
     <w:abstractNumId w:val="16"/>
   </w:num>
-  <w:num w:numId="12">
-    <w:abstractNumId w:val="29"/>
+  <w:num w:numId="21">
+    <w:abstractNumId w:val="14"/>
   </w:num>
-  <w:num w:numId="13">
+  <w:num w:numId="22">
+    <w:abstractNumId w:val="21"/>
+  </w:num>
+  <w:num w:numId="23">
+    <w:abstractNumId w:val="15"/>
+  </w:num>
+  <w:num w:numId="24">
     <w:abstractNumId w:val="27"/>
   </w:num>
-  <w:num w:numId="14">
-    <w:abstractNumId w:val="4"/>
-  </w:num>
-  <w:num w:numId="15">
+  <w:num w:numId="25">
     <w:abstractNumId w:val="8"/>
   </w:num>
-  <w:num w:numId="16">
-    <w:abstractNumId w:val="21"/>
-  </w:num>
-  <w:num w:numId="17">
-    <w:abstractNumId w:val="24"/>
-  </w:num>
-  <w:num w:numId="18">
-    <w:abstractNumId w:val="17"/>
-  </w:num>
-  <w:num w:numId="19">
-    <w:abstractNumId w:val="28"/>
-  </w:num>
-  <w:num w:numId="20">
-    <w:abstractNumId w:val="15"/>
-  </w:num>
-  <w:num w:numId="21">
-    <w:abstractNumId w:val="13"/>
-  </w:num>
-  <w:num w:numId="22">
-    <w:abstractNumId w:val="20"/>
-  </w:num>
-  <w:num w:numId="23">
-    <w:abstractNumId w:val="14"/>
-  </w:num>
-  <w:num w:numId="24">
+  <w:num w:numId="26">
     <w:abstractNumId w:val="26"/>
   </w:num>
-  <w:num w:numId="25">
-    <w:abstractNumId w:val="7"/>
-  </w:num>
-  <w:num w:numId="26">
-    <w:abstractNumId w:val="25"/>
-  </w:num>
   <w:num w:numId="27">
-    <w:abstractNumId w:val="2"/>
+    <w:abstractNumId w:val="3"/>
   </w:num>
   <w:num w:numId="28">
-    <w:abstractNumId w:val="11"/>
+    <w:abstractNumId w:val="12"/>
   </w:num>
   <w:num w:numId="29">
     <w:abstractNumId w:val="1"/>
   </w:num>
   <w:num w:numId="30">
-    <w:abstractNumId w:val="19"/>
+    <w:abstractNumId w:val="20"/>
   </w:num>
   <w:num w:numId="31">
-    <w:abstractNumId w:val="12"/>
+    <w:abstractNumId w:val="13"/>
   </w:num>
   <w:num w:numId="32">
-    <w:abstractNumId w:val="9"/>
+    <w:abstractNumId w:val="10"/>
+  </w:num>
+  <w:num w:numId="33">
+    <w:abstractNumId w:val="2"/>
   </w:num>
   <w:numIdMacAtCleanup w:val="24"/>
 </w:numbering>
@@ -8556,7 +9021,7 @@
 </file>
 
 <file path=customXml/itemProps1.xml><?xml version="1.0" encoding="utf-8"?>
-<ds:datastoreItem xmlns:ds="http://schemas.openxmlformats.org/officeDocument/2006/customXml" ds:itemID="{8F1BDA9F-6F1F-4395-A00C-4315D814EF86}">
+<ds:datastoreItem xmlns:ds="http://schemas.openxmlformats.org/officeDocument/2006/customXml" ds:itemID="{D16086DB-E1A0-467E-96CF-914513724C1A}">
   <ds:schemaRefs>
     <ds:schemaRef ds:uri="http://schemas.openxmlformats.org/officeDocument/2006/bibliography"/>
   </ds:schemaRefs>

--- a/opisy doswiadczen_1.docx
+++ b/opisy doswiadczen_1.docx
@@ -4758,12 +4758,1085 @@
     </w:p>
     <w:p>
       <w:pPr>
-        <w:pStyle w:val="Akapitzlist"/>
-        <w:ind w:left="851"/>
+        <w:rPr>
+          <w:rStyle w:val="Tytuksiki"/>
+        </w:rPr>
+      </w:pPr>
+      <w:r>
+        <w:rPr>
+          <w:rStyle w:val="Tytuksiki"/>
+        </w:rPr>
+        <w:t>e-doświadczenie „</w:t>
+      </w:r>
+      <w:r>
+        <w:rPr>
+          <w:rStyle w:val="Tytuksiki"/>
+        </w:rPr>
+        <w:t>właściwości gazów</w:t>
+      </w:r>
+      <w:r>
+        <w:rPr>
+          <w:rStyle w:val="Tytuksiki"/>
+        </w:rPr>
+        <w:t>”</w:t>
+      </w:r>
+    </w:p>
+    <w:p>
+      <w:pPr>
+        <w:pStyle w:val="Akapitzlist"/>
+        <w:numPr>
+          <w:ilvl w:val="0"/>
+          <w:numId w:val="34"/>
+        </w:numPr>
+        <w:spacing w:before="120" w:after="120"/>
         <w:rPr>
           <w:b/>
         </w:rPr>
       </w:pPr>
+      <w:r>
+        <w:rPr>
+          <w:b/>
+        </w:rPr>
+        <w:t>Opis</w:t>
+      </w:r>
+    </w:p>
+    <w:p>
+      <w:pPr>
+        <w:tabs>
+          <w:tab w:val="clear" w:pos="851"/>
+        </w:tabs>
+        <w:autoSpaceDE w:val="0"/>
+        <w:autoSpaceDN w:val="0"/>
+        <w:adjustRightInd w:val="0"/>
+        <w:spacing w:after="0"/>
+        <w:ind w:left="-130"/>
+        <w:rPr>
+          <w:rFonts w:cs="Times New Roman"/>
+          <w:szCs w:val="24"/>
+        </w:rPr>
+      </w:pPr>
+      <w:r>
+        <w:rPr>
+          <w:rFonts w:cs="Times New Roman"/>
+          <w:color w:val="000000"/>
+          <w:szCs w:val="24"/>
+        </w:rPr>
+        <w:t>G</w:t>
+      </w:r>
+      <w:r>
+        <w:rPr>
+          <w:rFonts w:cs="Times New Roman"/>
+          <w:color w:val="000000"/>
+          <w:szCs w:val="24"/>
+        </w:rPr>
+        <w:t xml:space="preserve">az jest stanem skupienia materii, w którym ciało fizyczne zajmuje całą dostępną mu przestrzeń. </w:t>
+      </w:r>
+      <w:r>
+        <w:rPr>
+          <w:rFonts w:cs="Times New Roman"/>
+          <w:color w:val="000000"/>
+          <w:szCs w:val="24"/>
+        </w:rPr>
+        <w:t>P</w:t>
+      </w:r>
+      <w:r>
+        <w:rPr>
+          <w:rFonts w:cs="Times New Roman"/>
+          <w:color w:val="000000"/>
+          <w:szCs w:val="24"/>
+        </w:rPr>
+        <w:t xml:space="preserve">omiędzy cząsteczkami gazu występują niewielkie oddziaływania, a ich energia jest większa niż w przypadku cząsteczek związanych w ciele stałym. Cząsteczki gazu poruszają się w chaotyczny sposób zderzając się </w:t>
+      </w:r>
+      <w:r>
+        <w:rPr>
+          <w:rFonts w:cs="Times New Roman"/>
+          <w:color w:val="000000"/>
+          <w:szCs w:val="24"/>
+        </w:rPr>
+        <w:t>ze sobą oraz powierzchniami je </w:t>
+      </w:r>
+      <w:r>
+        <w:rPr>
+          <w:rFonts w:cs="Times New Roman"/>
+          <w:color w:val="000000"/>
+          <w:szCs w:val="24"/>
+        </w:rPr>
+        <w:t xml:space="preserve">ograniczającymi. Dlatego w gazie niewielka ilość cząsteczek </w:t>
+      </w:r>
+      <w:r>
+        <w:rPr>
+          <w:rFonts w:cs="Times New Roman"/>
+          <w:color w:val="000000"/>
+          <w:szCs w:val="24"/>
+        </w:rPr>
+        <w:t>m</w:t>
+      </w:r>
+      <w:r>
+        <w:rPr>
+          <w:rFonts w:cs="Times New Roman"/>
+          <w:color w:val="000000"/>
+          <w:szCs w:val="24"/>
+        </w:rPr>
+        <w:t>oże znajdować się na bardzo dużym obszarze.</w:t>
+      </w:r>
+    </w:p>
+    <w:p>
+      <w:pPr>
+        <w:tabs>
+          <w:tab w:val="clear" w:pos="851"/>
+        </w:tabs>
+        <w:autoSpaceDE w:val="0"/>
+        <w:autoSpaceDN w:val="0"/>
+        <w:adjustRightInd w:val="0"/>
+        <w:spacing w:after="0"/>
+        <w:ind w:left="-130"/>
+        <w:rPr>
+          <w:rFonts w:cs="Times New Roman"/>
+          <w:szCs w:val="24"/>
+        </w:rPr>
+      </w:pPr>
+      <w:r>
+        <w:rPr>
+          <w:rFonts w:cs="Times New Roman"/>
+          <w:color w:val="000000"/>
+          <w:szCs w:val="24"/>
+        </w:rPr>
+        <w:t xml:space="preserve">                            </w:t>
+      </w:r>
+    </w:p>
+    <w:p>
+      <w:pPr>
+        <w:tabs>
+          <w:tab w:val="clear" w:pos="851"/>
+        </w:tabs>
+        <w:autoSpaceDE w:val="0"/>
+        <w:autoSpaceDN w:val="0"/>
+        <w:adjustRightInd w:val="0"/>
+        <w:spacing w:after="0"/>
+        <w:ind w:left="-130"/>
+        <w:rPr>
+          <w:rFonts w:cs="Times New Roman"/>
+          <w:szCs w:val="24"/>
+        </w:rPr>
+      </w:pPr>
+      <w:r>
+        <w:rPr>
+          <w:rFonts w:cs="Times New Roman"/>
+          <w:color w:val="000000"/>
+          <w:szCs w:val="24"/>
+        </w:rPr>
+        <w:t>G</w:t>
+      </w:r>
+      <w:r>
+        <w:rPr>
+          <w:rFonts w:cs="Times New Roman"/>
+          <w:color w:val="000000"/>
+          <w:szCs w:val="24"/>
+        </w:rPr>
+        <w:t>az doskonały to matematyczny model gazu, w którym:</w:t>
+      </w:r>
+    </w:p>
+    <w:p>
+      <w:pPr>
+        <w:pStyle w:val="Akapitzlist"/>
+        <w:numPr>
+          <w:ilvl w:val="0"/>
+          <w:numId w:val="35"/>
+        </w:numPr>
+        <w:tabs>
+          <w:tab w:val="clear" w:pos="851"/>
+        </w:tabs>
+        <w:autoSpaceDE w:val="0"/>
+        <w:autoSpaceDN w:val="0"/>
+        <w:adjustRightInd w:val="0"/>
+        <w:spacing w:after="0"/>
+        <w:rPr>
+          <w:rFonts w:cs="Times New Roman"/>
+          <w:szCs w:val="24"/>
+        </w:rPr>
+      </w:pPr>
+      <w:r>
+        <w:rPr>
+          <w:rFonts w:cs="Times New Roman"/>
+          <w:color w:val="000000"/>
+          <w:szCs w:val="24"/>
+        </w:rPr>
+        <w:t>p</w:t>
+      </w:r>
+      <w:r>
+        <w:rPr>
+          <w:rFonts w:cs="Times New Roman"/>
+          <w:color w:val="000000"/>
+          <w:szCs w:val="24"/>
+        </w:rPr>
+        <w:t>omijane są oddziałania międzycząsteczkowych,</w:t>
+      </w:r>
+    </w:p>
+    <w:p>
+      <w:pPr>
+        <w:pStyle w:val="Akapitzlist"/>
+        <w:numPr>
+          <w:ilvl w:val="0"/>
+          <w:numId w:val="35"/>
+        </w:numPr>
+        <w:tabs>
+          <w:tab w:val="clear" w:pos="851"/>
+        </w:tabs>
+        <w:autoSpaceDE w:val="0"/>
+        <w:autoSpaceDN w:val="0"/>
+        <w:adjustRightInd w:val="0"/>
+        <w:spacing w:after="0"/>
+        <w:rPr>
+          <w:rFonts w:cs="Times New Roman"/>
+          <w:szCs w:val="24"/>
+        </w:rPr>
+      </w:pPr>
+      <w:r>
+        <w:rPr>
+          <w:rFonts w:cs="Times New Roman"/>
+          <w:color w:val="000000"/>
+          <w:szCs w:val="24"/>
+        </w:rPr>
+        <w:t>cząsteczki znajdują się w ciągłym chaotycznym ruchu</w:t>
+      </w:r>
+    </w:p>
+    <w:p>
+      <w:pPr>
+        <w:pStyle w:val="Akapitzlist"/>
+        <w:numPr>
+          <w:ilvl w:val="0"/>
+          <w:numId w:val="35"/>
+        </w:numPr>
+        <w:tabs>
+          <w:tab w:val="clear" w:pos="851"/>
+        </w:tabs>
+        <w:autoSpaceDE w:val="0"/>
+        <w:autoSpaceDN w:val="0"/>
+        <w:adjustRightInd w:val="0"/>
+        <w:spacing w:after="0"/>
+        <w:rPr>
+          <w:rFonts w:cs="Times New Roman"/>
+          <w:szCs w:val="24"/>
+        </w:rPr>
+      </w:pPr>
+      <w:r>
+        <w:rPr>
+          <w:rFonts w:cs="Times New Roman"/>
+          <w:color w:val="000000"/>
+          <w:szCs w:val="24"/>
+        </w:rPr>
+        <w:t>przyjmuje się, że zderzenia cząsteczek są doskonale sprężyste,</w:t>
+      </w:r>
+    </w:p>
+    <w:p>
+      <w:pPr>
+        <w:pStyle w:val="Akapitzlist"/>
+        <w:numPr>
+          <w:ilvl w:val="0"/>
+          <w:numId w:val="35"/>
+        </w:numPr>
+        <w:tabs>
+          <w:tab w:val="clear" w:pos="851"/>
+        </w:tabs>
+        <w:autoSpaceDE w:val="0"/>
+        <w:autoSpaceDN w:val="0"/>
+        <w:adjustRightInd w:val="0"/>
+        <w:spacing w:after="0"/>
+        <w:rPr>
+          <w:rFonts w:cs="Times New Roman"/>
+          <w:szCs w:val="24"/>
+        </w:rPr>
+      </w:pPr>
+      <w:r>
+        <w:rPr>
+          <w:rFonts w:cs="Times New Roman"/>
+          <w:color w:val="000000"/>
+          <w:szCs w:val="24"/>
+        </w:rPr>
+        <w:t>objętość zajmowana przez cząstki (gdyby wszystkie cząsteczki gazu i ułożyć jedna obok drugiej) jest pomijana w stosunku do objętości zajmowanej przez gaz</w:t>
+      </w:r>
+      <w:r>
+        <w:rPr>
+          <w:rFonts w:cs="Times New Roman"/>
+          <w:color w:val="000000"/>
+          <w:szCs w:val="24"/>
+        </w:rPr>
+        <w:t>.</w:t>
+      </w:r>
+    </w:p>
+    <w:p>
+      <w:pPr>
+        <w:tabs>
+          <w:tab w:val="clear" w:pos="851"/>
+        </w:tabs>
+        <w:autoSpaceDE w:val="0"/>
+        <w:autoSpaceDN w:val="0"/>
+        <w:adjustRightInd w:val="0"/>
+        <w:spacing w:after="0"/>
+        <w:ind w:left="-130"/>
+        <w:rPr>
+          <w:rFonts w:cs="Times New Roman"/>
+          <w:color w:val="008080"/>
+          <w:szCs w:val="24"/>
+        </w:rPr>
+      </w:pPr>
+    </w:p>
+    <w:p>
+      <w:pPr>
+        <w:tabs>
+          <w:tab w:val="clear" w:pos="851"/>
+        </w:tabs>
+        <w:autoSpaceDE w:val="0"/>
+        <w:autoSpaceDN w:val="0"/>
+        <w:adjustRightInd w:val="0"/>
+        <w:spacing w:after="0"/>
+        <w:ind w:left="-130"/>
+        <w:rPr>
+          <w:rFonts w:cs="Times New Roman"/>
+          <w:szCs w:val="24"/>
+        </w:rPr>
+      </w:pPr>
+      <w:r>
+        <w:rPr>
+          <w:rFonts w:cs="Times New Roman"/>
+          <w:color w:val="000000"/>
+          <w:szCs w:val="24"/>
+        </w:rPr>
+        <w:t>W</w:t>
+      </w:r>
+      <w:r>
+        <w:rPr>
+          <w:rFonts w:cs="Times New Roman"/>
+          <w:color w:val="000000"/>
+          <w:szCs w:val="24"/>
+        </w:rPr>
+        <w:t xml:space="preserve"> e-doświadczeniu można m.in.:</w:t>
+      </w:r>
+    </w:p>
+    <w:p>
+      <w:pPr>
+        <w:pStyle w:val="Akapitzlist"/>
+        <w:numPr>
+          <w:ilvl w:val="0"/>
+          <w:numId w:val="36"/>
+        </w:numPr>
+        <w:tabs>
+          <w:tab w:val="clear" w:pos="851"/>
+        </w:tabs>
+        <w:autoSpaceDE w:val="0"/>
+        <w:autoSpaceDN w:val="0"/>
+        <w:adjustRightInd w:val="0"/>
+        <w:spacing w:after="0"/>
+        <w:rPr>
+          <w:rFonts w:cs="Times New Roman"/>
+          <w:szCs w:val="24"/>
+        </w:rPr>
+      </w:pPr>
+      <w:r>
+        <w:rPr>
+          <w:rFonts w:cs="Times New Roman"/>
+          <w:color w:val="000000"/>
+          <w:szCs w:val="24"/>
+        </w:rPr>
+        <w:t>zbudować układ pomiarowy do obserwacji zachowania się wybranych gazów w określonych warunkach fizycznych,</w:t>
+      </w:r>
+    </w:p>
+    <w:p>
+      <w:pPr>
+        <w:pStyle w:val="Akapitzlist"/>
+        <w:numPr>
+          <w:ilvl w:val="0"/>
+          <w:numId w:val="36"/>
+        </w:numPr>
+        <w:tabs>
+          <w:tab w:val="clear" w:pos="851"/>
+        </w:tabs>
+        <w:autoSpaceDE w:val="0"/>
+        <w:autoSpaceDN w:val="0"/>
+        <w:adjustRightInd w:val="0"/>
+        <w:spacing w:after="0"/>
+        <w:rPr>
+          <w:rFonts w:cs="Times New Roman"/>
+          <w:szCs w:val="24"/>
+        </w:rPr>
+      </w:pPr>
+      <w:r>
+        <w:rPr>
+          <w:rFonts w:cs="Times New Roman"/>
+          <w:color w:val="000000"/>
+          <w:szCs w:val="24"/>
+        </w:rPr>
+        <w:lastRenderedPageBreak/>
+        <w:t>obserwować przemiany termodynamiczne: izobaryczną, izochoryczną, izotermiczną lub adiabatyczną</w:t>
+      </w:r>
+      <w:r>
+        <w:rPr>
+          <w:rFonts w:cs="Times New Roman"/>
+          <w:color w:val="000000"/>
+          <w:szCs w:val="24"/>
+        </w:rPr>
+        <w:t>,</w:t>
+      </w:r>
+    </w:p>
+    <w:p>
+      <w:pPr>
+        <w:pStyle w:val="Akapitzlist"/>
+        <w:numPr>
+          <w:ilvl w:val="0"/>
+          <w:numId w:val="36"/>
+        </w:numPr>
+        <w:tabs>
+          <w:tab w:val="clear" w:pos="851"/>
+        </w:tabs>
+        <w:autoSpaceDE w:val="0"/>
+        <w:autoSpaceDN w:val="0"/>
+        <w:adjustRightInd w:val="0"/>
+        <w:spacing w:after="0"/>
+        <w:rPr>
+          <w:b/>
+        </w:rPr>
+      </w:pPr>
+      <w:r>
+        <w:rPr>
+          <w:rFonts w:cs="Times New Roman"/>
+          <w:color w:val="000000"/>
+          <w:szCs w:val="24"/>
+        </w:rPr>
+        <w:t>wykonać pomiary ciśnienia, temeratury i objętości gazu w cylindrze.</w:t>
+      </w:r>
+    </w:p>
+    <w:p>
+      <w:pPr>
+        <w:pStyle w:val="Akapitzlist"/>
+        <w:numPr>
+          <w:ilvl w:val="0"/>
+          <w:numId w:val="34"/>
+        </w:numPr>
+        <w:spacing w:before="120" w:after="120"/>
+        <w:rPr>
+          <w:b/>
+        </w:rPr>
+      </w:pPr>
+      <w:r>
+        <w:rPr>
+          <w:b/>
+        </w:rPr>
+        <w:t>Ćwiczeni</w:t>
+      </w:r>
+      <w:r>
+        <w:rPr>
+          <w:rFonts w:cs="Times New Roman"/>
+          <w:b/>
+          <w:color w:val="000000"/>
+          <w:szCs w:val="24"/>
+        </w:rPr>
+        <w:t xml:space="preserve"> - badanie zachowania się gazu doskonałego</w:t>
+      </w:r>
+    </w:p>
+    <w:p>
+      <w:pPr>
+        <w:tabs>
+          <w:tab w:val="clear" w:pos="851"/>
+        </w:tabs>
+        <w:autoSpaceDE w:val="0"/>
+        <w:autoSpaceDN w:val="0"/>
+        <w:adjustRightInd w:val="0"/>
+        <w:spacing w:after="0"/>
+        <w:rPr>
+          <w:rFonts w:cs="Times New Roman"/>
+          <w:szCs w:val="24"/>
+        </w:rPr>
+      </w:pPr>
+      <w:r>
+        <w:rPr>
+          <w:rFonts w:cs="Times New Roman"/>
+          <w:color w:val="000000"/>
+          <w:szCs w:val="24"/>
+        </w:rPr>
+        <w:t>Wybierz</w:t>
+      </w:r>
+      <w:r>
+        <w:rPr>
+          <w:rFonts w:cs="Times New Roman"/>
+          <w:color w:val="000000"/>
+          <w:szCs w:val="24"/>
+        </w:rPr>
+        <w:t xml:space="preserve"> z menu narzędzia: cylinder z tłokiem, palnik </w:t>
+      </w:r>
+      <w:r>
+        <w:rPr>
+          <w:rFonts w:cs="Times New Roman"/>
+          <w:color w:val="000000"/>
+          <w:szCs w:val="24"/>
+        </w:rPr>
+        <w:t>bunsena,</w:t>
+      </w:r>
+      <w:r>
+        <w:rPr>
+          <w:rFonts w:cs="Times New Roman"/>
+          <w:color w:val="000000"/>
+          <w:szCs w:val="24"/>
+        </w:rPr>
+        <w:t xml:space="preserve"> </w:t>
+      </w:r>
+      <w:r>
+        <w:rPr>
+          <w:rFonts w:cs="Times New Roman"/>
+          <w:color w:val="000000"/>
+          <w:szCs w:val="24"/>
+        </w:rPr>
+        <w:t>piankę</w:t>
+      </w:r>
+      <w:r>
+        <w:rPr>
+          <w:rFonts w:cs="Times New Roman"/>
+          <w:color w:val="000000"/>
+          <w:szCs w:val="24"/>
+        </w:rPr>
+        <w:t xml:space="preserve"> izolującą, zestaw ciężarków,</w:t>
+      </w:r>
+      <w:r>
+        <w:rPr>
+          <w:rFonts w:cs="Times New Roman"/>
+          <w:color w:val="000000"/>
+          <w:szCs w:val="24"/>
+        </w:rPr>
+        <w:t xml:space="preserve"> </w:t>
+      </w:r>
+      <w:r>
+        <w:rPr>
+          <w:rFonts w:cs="Times New Roman"/>
+          <w:color w:val="000000"/>
+          <w:szCs w:val="24"/>
+        </w:rPr>
+        <w:t>butlę z gazem idealnym 1 atomowym.</w:t>
+      </w:r>
+    </w:p>
+    <w:p>
+      <w:pPr>
+        <w:pStyle w:val="Akapitzlist"/>
+        <w:numPr>
+          <w:ilvl w:val="0"/>
+          <w:numId w:val="39"/>
+        </w:numPr>
+        <w:tabs>
+          <w:tab w:val="clear" w:pos="851"/>
+        </w:tabs>
+        <w:autoSpaceDE w:val="0"/>
+        <w:autoSpaceDN w:val="0"/>
+        <w:adjustRightInd w:val="0"/>
+        <w:spacing w:after="0"/>
+        <w:rPr>
+          <w:rFonts w:cs="Times New Roman"/>
+          <w:szCs w:val="24"/>
+        </w:rPr>
+      </w:pPr>
+      <w:r>
+        <w:rPr>
+          <w:rFonts w:cs="Times New Roman"/>
+          <w:color w:val="000000"/>
+          <w:szCs w:val="24"/>
+        </w:rPr>
+        <w:t>załóż</w:t>
+      </w:r>
+      <w:r>
+        <w:rPr>
+          <w:rFonts w:cs="Times New Roman"/>
+          <w:color w:val="000000"/>
+          <w:szCs w:val="24"/>
+        </w:rPr>
+        <w:t xml:space="preserve"> na cylinder piankę izolując</w:t>
+      </w:r>
+      <w:r>
+        <w:rPr>
+          <w:rFonts w:cs="Times New Roman"/>
+          <w:color w:val="000000"/>
+          <w:szCs w:val="24"/>
+        </w:rPr>
+        <w:t xml:space="preserve">ą i ustaw cylinder na palniku. </w:t>
+      </w:r>
+      <w:r>
+        <w:rPr>
+          <w:rFonts w:cs="Times New Roman"/>
+          <w:color w:val="000000"/>
+          <w:szCs w:val="24"/>
+        </w:rPr>
+        <w:t>Uruchom</w:t>
+      </w:r>
+      <w:r>
+        <w:rPr>
+          <w:rFonts w:cs="Times New Roman"/>
+          <w:color w:val="000000"/>
+          <w:szCs w:val="24"/>
+        </w:rPr>
+        <w:t xml:space="preserve"> doświadczenie. </w:t>
+      </w:r>
+    </w:p>
+    <w:p>
+      <w:pPr>
+        <w:pStyle w:val="Akapitzlist"/>
+        <w:numPr>
+          <w:ilvl w:val="0"/>
+          <w:numId w:val="37"/>
+        </w:numPr>
+        <w:tabs>
+          <w:tab w:val="clear" w:pos="851"/>
+        </w:tabs>
+        <w:autoSpaceDE w:val="0"/>
+        <w:autoSpaceDN w:val="0"/>
+        <w:adjustRightInd w:val="0"/>
+        <w:spacing w:after="0"/>
+        <w:ind w:left="360"/>
+        <w:rPr>
+          <w:rFonts w:cs="Times New Roman"/>
+          <w:szCs w:val="24"/>
+        </w:rPr>
+      </w:pPr>
+      <w:r>
+        <w:rPr>
+          <w:rFonts w:cs="Times New Roman"/>
+          <w:color w:val="000000"/>
+          <w:szCs w:val="24"/>
+        </w:rPr>
+        <w:t>Z</w:t>
+      </w:r>
+      <w:r>
+        <w:rPr>
+          <w:rFonts w:cs="Times New Roman"/>
+          <w:color w:val="000000"/>
+          <w:szCs w:val="24"/>
+        </w:rPr>
+        <w:t xml:space="preserve"> butli wpuść do cylindra 3 porcje gazu. </w:t>
+      </w:r>
+      <w:r>
+        <w:rPr>
+          <w:rFonts w:cs="Times New Roman"/>
+          <w:color w:val="000000"/>
+          <w:szCs w:val="24"/>
+        </w:rPr>
+        <w:t>Zapoznaj</w:t>
+      </w:r>
+      <w:r>
+        <w:rPr>
+          <w:rFonts w:cs="Times New Roman"/>
+          <w:color w:val="000000"/>
+          <w:szCs w:val="24"/>
+        </w:rPr>
+        <w:t xml:space="preserve"> się z jego parametrami. </w:t>
+      </w:r>
+      <w:r>
+        <w:rPr>
+          <w:rFonts w:cs="Times New Roman"/>
+          <w:color w:val="000000"/>
+          <w:szCs w:val="24"/>
+        </w:rPr>
+        <w:t>Na</w:t>
+      </w:r>
+      <w:r>
+        <w:rPr>
+          <w:rFonts w:cs="Times New Roman"/>
+          <w:color w:val="000000"/>
+          <w:szCs w:val="24"/>
+        </w:rPr>
+        <w:t xml:space="preserve"> tłoku umieść 3 dowolne ciężarki. </w:t>
+      </w:r>
+    </w:p>
+    <w:p>
+      <w:pPr>
+        <w:pStyle w:val="Akapitzlist"/>
+        <w:numPr>
+          <w:ilvl w:val="0"/>
+          <w:numId w:val="37"/>
+        </w:numPr>
+        <w:tabs>
+          <w:tab w:val="clear" w:pos="851"/>
+        </w:tabs>
+        <w:autoSpaceDE w:val="0"/>
+        <w:autoSpaceDN w:val="0"/>
+        <w:adjustRightInd w:val="0"/>
+        <w:spacing w:after="0"/>
+        <w:ind w:left="360"/>
+        <w:rPr>
+          <w:rFonts w:cs="Times New Roman"/>
+          <w:szCs w:val="24"/>
+        </w:rPr>
+      </w:pPr>
+      <w:r>
+        <w:rPr>
+          <w:rFonts w:cs="Times New Roman"/>
+          <w:color w:val="000000"/>
+          <w:szCs w:val="24"/>
+        </w:rPr>
+        <w:t>W</w:t>
+      </w:r>
+      <w:r>
+        <w:rPr>
+          <w:rFonts w:cs="Times New Roman"/>
+          <w:color w:val="000000"/>
+          <w:szCs w:val="24"/>
+        </w:rPr>
+        <w:t xml:space="preserve"> tooltipie cylindra umieszczone są dodatkowe informacje zapoznaj się z nimi. </w:t>
+      </w:r>
+    </w:p>
+    <w:p>
+      <w:pPr>
+        <w:pStyle w:val="Akapitzlist"/>
+        <w:numPr>
+          <w:ilvl w:val="0"/>
+          <w:numId w:val="37"/>
+        </w:numPr>
+        <w:tabs>
+          <w:tab w:val="clear" w:pos="851"/>
+        </w:tabs>
+        <w:autoSpaceDE w:val="0"/>
+        <w:autoSpaceDN w:val="0"/>
+        <w:adjustRightInd w:val="0"/>
+        <w:spacing w:after="0"/>
+        <w:ind w:left="360"/>
+        <w:rPr>
+          <w:rFonts w:cs="Times New Roman"/>
+          <w:szCs w:val="24"/>
+        </w:rPr>
+      </w:pPr>
+      <w:r>
+        <w:rPr>
+          <w:rFonts w:cs="Times New Roman"/>
+          <w:color w:val="000000"/>
+          <w:szCs w:val="24"/>
+        </w:rPr>
+        <w:t>Podgrzej</w:t>
+      </w:r>
+      <w:r>
+        <w:rPr>
+          <w:rFonts w:cs="Times New Roman"/>
+          <w:color w:val="000000"/>
+          <w:szCs w:val="24"/>
+        </w:rPr>
+        <w:t xml:space="preserve"> gaz w cylindrze. </w:t>
+      </w:r>
+      <w:r>
+        <w:rPr>
+          <w:rFonts w:cs="Times New Roman"/>
+          <w:color w:val="000000"/>
+          <w:szCs w:val="24"/>
+        </w:rPr>
+        <w:t>Pobierz</w:t>
+      </w:r>
+      <w:r>
+        <w:rPr>
+          <w:rFonts w:cs="Times New Roman"/>
+          <w:color w:val="000000"/>
+          <w:szCs w:val="24"/>
+        </w:rPr>
+        <w:t xml:space="preserve"> dane pomiarowe do tabeli (przycisk termo). </w:t>
+      </w:r>
+    </w:p>
+    <w:p>
+      <w:pPr>
+        <w:pStyle w:val="Akapitzlist"/>
+        <w:numPr>
+          <w:ilvl w:val="0"/>
+          <w:numId w:val="37"/>
+        </w:numPr>
+        <w:tabs>
+          <w:tab w:val="clear" w:pos="851"/>
+        </w:tabs>
+        <w:autoSpaceDE w:val="0"/>
+        <w:autoSpaceDN w:val="0"/>
+        <w:adjustRightInd w:val="0"/>
+        <w:spacing w:after="0"/>
+        <w:ind w:left="360"/>
+        <w:rPr>
+          <w:rFonts w:cs="Times New Roman"/>
+          <w:szCs w:val="24"/>
+        </w:rPr>
+      </w:pPr>
+      <w:r>
+        <w:rPr>
+          <w:rFonts w:cs="Times New Roman"/>
+          <w:color w:val="000000"/>
+          <w:szCs w:val="24"/>
+        </w:rPr>
+        <w:t>Który</w:t>
+      </w:r>
+      <w:r>
+        <w:rPr>
+          <w:rFonts w:cs="Times New Roman"/>
+          <w:color w:val="000000"/>
+          <w:szCs w:val="24"/>
+        </w:rPr>
+        <w:t xml:space="preserve"> z parametrów (temperatura, </w:t>
+      </w:r>
+      <w:r>
+        <w:rPr>
+          <w:rFonts w:cs="Times New Roman"/>
+          <w:color w:val="000000"/>
+          <w:szCs w:val="24"/>
+        </w:rPr>
+        <w:t>objętość</w:t>
+      </w:r>
+      <w:r>
+        <w:rPr>
+          <w:rFonts w:cs="Times New Roman"/>
+          <w:color w:val="000000"/>
+          <w:szCs w:val="24"/>
+        </w:rPr>
+        <w:t xml:space="preserve">, </w:t>
+      </w:r>
+      <w:r>
+        <w:rPr>
+          <w:rFonts w:cs="Times New Roman"/>
+          <w:color w:val="000000"/>
+          <w:szCs w:val="24"/>
+        </w:rPr>
+        <w:t>ciśnienie</w:t>
+      </w:r>
+      <w:r>
+        <w:rPr>
+          <w:rFonts w:cs="Times New Roman"/>
+          <w:color w:val="000000"/>
+          <w:szCs w:val="24"/>
+        </w:rPr>
+        <w:t xml:space="preserve">) </w:t>
+      </w:r>
+      <w:r>
+        <w:rPr>
+          <w:rFonts w:cs="Times New Roman"/>
+          <w:color w:val="000000"/>
+          <w:szCs w:val="24"/>
+        </w:rPr>
+        <w:t>uległ</w:t>
+      </w:r>
+      <w:r>
+        <w:rPr>
+          <w:rFonts w:cs="Times New Roman"/>
+          <w:color w:val="000000"/>
+          <w:szCs w:val="24"/>
+        </w:rPr>
+        <w:t xml:space="preserve"> zmianie podczas pomiaru?</w:t>
+      </w:r>
+    </w:p>
+    <w:p>
+      <w:pPr>
+        <w:pStyle w:val="Akapitzlist"/>
+        <w:numPr>
+          <w:ilvl w:val="0"/>
+          <w:numId w:val="37"/>
+        </w:numPr>
+        <w:tabs>
+          <w:tab w:val="clear" w:pos="851"/>
+        </w:tabs>
+        <w:autoSpaceDE w:val="0"/>
+        <w:autoSpaceDN w:val="0"/>
+        <w:adjustRightInd w:val="0"/>
+        <w:spacing w:after="0"/>
+        <w:ind w:left="360"/>
+        <w:rPr>
+          <w:rFonts w:cs="Times New Roman"/>
+          <w:szCs w:val="24"/>
+        </w:rPr>
+      </w:pPr>
+      <w:r>
+        <w:rPr>
+          <w:rFonts w:cs="Times New Roman"/>
+          <w:color w:val="000000"/>
+          <w:szCs w:val="24"/>
+        </w:rPr>
+        <w:t>Następnie</w:t>
+      </w:r>
+      <w:r>
+        <w:rPr>
+          <w:rFonts w:cs="Times New Roman"/>
+          <w:color w:val="000000"/>
+          <w:szCs w:val="24"/>
+        </w:rPr>
+        <w:t xml:space="preserve"> wykonaj wykres </w:t>
+      </w:r>
+      <w:r>
+        <w:rPr>
+          <w:rFonts w:cs="Times New Roman"/>
+          <w:color w:val="000000"/>
+          <w:szCs w:val="24"/>
+        </w:rPr>
+        <w:t>zależności</w:t>
+      </w:r>
+      <w:r>
+        <w:rPr>
+          <w:rFonts w:cs="Times New Roman"/>
+          <w:color w:val="000000"/>
+          <w:szCs w:val="24"/>
+        </w:rPr>
+        <w:t xml:space="preserve"> </w:t>
+      </w:r>
+      <w:r>
+        <w:rPr>
+          <w:rFonts w:cs="Times New Roman"/>
+          <w:color w:val="000000"/>
+          <w:szCs w:val="24"/>
+        </w:rPr>
+        <w:t>objętości</w:t>
+      </w:r>
+      <w:r>
+        <w:rPr>
+          <w:rFonts w:cs="Times New Roman"/>
+          <w:color w:val="000000"/>
+          <w:szCs w:val="24"/>
+        </w:rPr>
+        <w:t xml:space="preserve"> od zamian temperatury. </w:t>
+      </w:r>
+    </w:p>
+    <w:p>
+      <w:pPr>
+        <w:pStyle w:val="Akapitzlist"/>
+        <w:numPr>
+          <w:ilvl w:val="0"/>
+          <w:numId w:val="37"/>
+        </w:numPr>
+        <w:tabs>
+          <w:tab w:val="clear" w:pos="851"/>
+        </w:tabs>
+        <w:autoSpaceDE w:val="0"/>
+        <w:autoSpaceDN w:val="0"/>
+        <w:adjustRightInd w:val="0"/>
+        <w:spacing w:after="0"/>
+        <w:ind w:left="360"/>
+        <w:rPr>
+          <w:rFonts w:cs="Times New Roman"/>
+          <w:szCs w:val="24"/>
+        </w:rPr>
+      </w:pPr>
+      <w:r>
+        <w:rPr>
+          <w:rFonts w:cs="Times New Roman"/>
+          <w:color w:val="000000"/>
+          <w:szCs w:val="24"/>
+        </w:rPr>
+        <w:t>W</w:t>
+      </w:r>
+      <w:r>
+        <w:rPr>
+          <w:rFonts w:cs="Times New Roman"/>
+          <w:color w:val="000000"/>
+          <w:szCs w:val="24"/>
+        </w:rPr>
+        <w:t xml:space="preserve">yłącz palnik. </w:t>
+      </w:r>
+      <w:r>
+        <w:rPr>
+          <w:rFonts w:cs="Times New Roman"/>
+          <w:color w:val="000000"/>
+          <w:szCs w:val="24"/>
+        </w:rPr>
+        <w:t>Zablokuj</w:t>
+      </w:r>
+      <w:r>
+        <w:rPr>
+          <w:rFonts w:cs="Times New Roman"/>
+          <w:color w:val="000000"/>
+          <w:szCs w:val="24"/>
+        </w:rPr>
+        <w:t xml:space="preserve"> położenie tłoka, a następnie znowu podgrzej gaz. </w:t>
+      </w:r>
+      <w:r>
+        <w:rPr>
+          <w:rFonts w:cs="Times New Roman"/>
+          <w:color w:val="000000"/>
+          <w:szCs w:val="24"/>
+        </w:rPr>
+        <w:t>Pobierz</w:t>
+      </w:r>
+      <w:r>
+        <w:rPr>
+          <w:rFonts w:cs="Times New Roman"/>
+          <w:color w:val="000000"/>
+          <w:szCs w:val="24"/>
+        </w:rPr>
+        <w:t xml:space="preserve"> dane pomiarowe do tabeli (przycisk termo). Następnie wykonaj ten sam wykres. Przeanalizuj wyniki.</w:t>
+      </w:r>
+    </w:p>
+    <w:p>
+      <w:pPr>
+        <w:pStyle w:val="Akapitzlist"/>
+        <w:numPr>
+          <w:ilvl w:val="0"/>
+          <w:numId w:val="37"/>
+        </w:numPr>
+        <w:tabs>
+          <w:tab w:val="clear" w:pos="851"/>
+        </w:tabs>
+        <w:autoSpaceDE w:val="0"/>
+        <w:autoSpaceDN w:val="0"/>
+        <w:adjustRightInd w:val="0"/>
+        <w:spacing w:after="0"/>
+        <w:ind w:left="360"/>
+        <w:rPr>
+          <w:rFonts w:cs="Times New Roman"/>
+          <w:szCs w:val="24"/>
+        </w:rPr>
+      </w:pPr>
+      <w:r>
+        <w:rPr>
+          <w:rFonts w:cs="Times New Roman"/>
+          <w:color w:val="000000"/>
+          <w:szCs w:val="24"/>
+        </w:rPr>
+        <w:t>Powtórz</w:t>
+      </w:r>
+      <w:r>
+        <w:rPr>
+          <w:rFonts w:cs="Times New Roman"/>
+          <w:color w:val="000000"/>
+          <w:szCs w:val="24"/>
+        </w:rPr>
+        <w:t xml:space="preserve"> ćwiczenie dla różnych ciężarków. </w:t>
+      </w:r>
+    </w:p>
+    <w:p>
+      <w:pPr>
+        <w:tabs>
+          <w:tab w:val="clear" w:pos="851"/>
+        </w:tabs>
+        <w:autoSpaceDE w:val="0"/>
+        <w:autoSpaceDN w:val="0"/>
+        <w:adjustRightInd w:val="0"/>
+        <w:spacing w:after="0"/>
+        <w:rPr>
+          <w:rFonts w:cs="Times New Roman"/>
+          <w:color w:val="008080"/>
+          <w:szCs w:val="24"/>
+        </w:rPr>
+      </w:pPr>
+    </w:p>
+    <w:p>
+      <w:pPr>
+        <w:tabs>
+          <w:tab w:val="clear" w:pos="851"/>
+        </w:tabs>
+        <w:autoSpaceDE w:val="0"/>
+        <w:autoSpaceDN w:val="0"/>
+        <w:adjustRightInd w:val="0"/>
+        <w:spacing w:after="0"/>
+        <w:rPr>
+          <w:rFonts w:cs="Times New Roman"/>
+          <w:szCs w:val="24"/>
+        </w:rPr>
+      </w:pPr>
+      <w:r>
+        <w:rPr>
+          <w:rFonts w:cs="Times New Roman"/>
+          <w:color w:val="000000"/>
+          <w:szCs w:val="24"/>
+        </w:rPr>
+        <w:t>Więcej</w:t>
+      </w:r>
+      <w:r>
+        <w:rPr>
+          <w:rFonts w:cs="Times New Roman"/>
+          <w:color w:val="000000"/>
+          <w:szCs w:val="24"/>
+        </w:rPr>
+        <w:t xml:space="preserve"> ćwiczeń znajduje się w podręczniku.</w:t>
+      </w:r>
     </w:p>
     <w:sectPr>
       <w:footerReference w:type="default" r:id="rId8"/>
@@ -4822,7 +5895,7 @@
             <w:rPr>
               <w:noProof/>
             </w:rPr>
-            <w:t>14</w:t>
+            <w:t>17</w:t>
           </w:r>
         </w:fldSimple>
       </w:p>
@@ -5321,6 +6394,119 @@
     </w:lvl>
   </w:abstractNum>
   <w:abstractNum w:abstractNumId="5">
+    <w:nsid w:val="04893684"/>
+    <w:multiLevelType w:val="hybridMultilevel"/>
+    <w:tmpl w:val="533CBF5C"/>
+    <w:lvl w:ilvl="0" w:tplc="04150001">
+      <w:start w:val="1"/>
+      <w:numFmt w:val="bullet"/>
+      <w:lvlText w:val=""/>
+      <w:lvlJc w:val="left"/>
+      <w:pPr>
+        <w:ind w:left="590" w:hanging="360"/>
+      </w:pPr>
+      <w:rPr>
+        <w:rFonts w:ascii="Symbol" w:hAnsi="Symbol" w:hint="default"/>
+      </w:rPr>
+    </w:lvl>
+    <w:lvl w:ilvl="1" w:tplc="04150003" w:tentative="1">
+      <w:start w:val="1"/>
+      <w:numFmt w:val="bullet"/>
+      <w:lvlText w:val="o"/>
+      <w:lvlJc w:val="left"/>
+      <w:pPr>
+        <w:ind w:left="1310" w:hanging="360"/>
+      </w:pPr>
+      <w:rPr>
+        <w:rFonts w:ascii="Courier New" w:hAnsi="Courier New" w:cs="Courier New" w:hint="default"/>
+      </w:rPr>
+    </w:lvl>
+    <w:lvl w:ilvl="2" w:tplc="04150005" w:tentative="1">
+      <w:start w:val="1"/>
+      <w:numFmt w:val="bullet"/>
+      <w:lvlText w:val=""/>
+      <w:lvlJc w:val="left"/>
+      <w:pPr>
+        <w:ind w:left="2030" w:hanging="360"/>
+      </w:pPr>
+      <w:rPr>
+        <w:rFonts w:ascii="Wingdings" w:hAnsi="Wingdings" w:hint="default"/>
+      </w:rPr>
+    </w:lvl>
+    <w:lvl w:ilvl="3" w:tplc="04150001" w:tentative="1">
+      <w:start w:val="1"/>
+      <w:numFmt w:val="bullet"/>
+      <w:lvlText w:val=""/>
+      <w:lvlJc w:val="left"/>
+      <w:pPr>
+        <w:ind w:left="2750" w:hanging="360"/>
+      </w:pPr>
+      <w:rPr>
+        <w:rFonts w:ascii="Symbol" w:hAnsi="Symbol" w:hint="default"/>
+      </w:rPr>
+    </w:lvl>
+    <w:lvl w:ilvl="4" w:tplc="04150003" w:tentative="1">
+      <w:start w:val="1"/>
+      <w:numFmt w:val="bullet"/>
+      <w:lvlText w:val="o"/>
+      <w:lvlJc w:val="left"/>
+      <w:pPr>
+        <w:ind w:left="3470" w:hanging="360"/>
+      </w:pPr>
+      <w:rPr>
+        <w:rFonts w:ascii="Courier New" w:hAnsi="Courier New" w:cs="Courier New" w:hint="default"/>
+      </w:rPr>
+    </w:lvl>
+    <w:lvl w:ilvl="5" w:tplc="04150005" w:tentative="1">
+      <w:start w:val="1"/>
+      <w:numFmt w:val="bullet"/>
+      <w:lvlText w:val=""/>
+      <w:lvlJc w:val="left"/>
+      <w:pPr>
+        <w:ind w:left="4190" w:hanging="360"/>
+      </w:pPr>
+      <w:rPr>
+        <w:rFonts w:ascii="Wingdings" w:hAnsi="Wingdings" w:hint="default"/>
+      </w:rPr>
+    </w:lvl>
+    <w:lvl w:ilvl="6" w:tplc="04150001" w:tentative="1">
+      <w:start w:val="1"/>
+      <w:numFmt w:val="bullet"/>
+      <w:lvlText w:val=""/>
+      <w:lvlJc w:val="left"/>
+      <w:pPr>
+        <w:ind w:left="4910" w:hanging="360"/>
+      </w:pPr>
+      <w:rPr>
+        <w:rFonts w:ascii="Symbol" w:hAnsi="Symbol" w:hint="default"/>
+      </w:rPr>
+    </w:lvl>
+    <w:lvl w:ilvl="7" w:tplc="04150003" w:tentative="1">
+      <w:start w:val="1"/>
+      <w:numFmt w:val="bullet"/>
+      <w:lvlText w:val="o"/>
+      <w:lvlJc w:val="left"/>
+      <w:pPr>
+        <w:ind w:left="5630" w:hanging="360"/>
+      </w:pPr>
+      <w:rPr>
+        <w:rFonts w:ascii="Courier New" w:hAnsi="Courier New" w:cs="Courier New" w:hint="default"/>
+      </w:rPr>
+    </w:lvl>
+    <w:lvl w:ilvl="8" w:tplc="04150005" w:tentative="1">
+      <w:start w:val="1"/>
+      <w:numFmt w:val="bullet"/>
+      <w:lvlText w:val=""/>
+      <w:lvlJc w:val="left"/>
+      <w:pPr>
+        <w:ind w:left="6350" w:hanging="360"/>
+      </w:pPr>
+      <w:rPr>
+        <w:rFonts w:ascii="Wingdings" w:hAnsi="Wingdings" w:hint="default"/>
+      </w:rPr>
+    </w:lvl>
+  </w:abstractNum>
+  <w:abstractNum w:abstractNumId="6">
     <w:nsid w:val="074E746A"/>
     <w:multiLevelType w:val="hybridMultilevel"/>
     <w:tmpl w:val="A33252DE"/>
@@ -5433,7 +6619,7 @@
       </w:rPr>
     </w:lvl>
   </w:abstractNum>
-  <w:abstractNum w:abstractNumId="6">
+  <w:abstractNum w:abstractNumId="7">
     <w:nsid w:val="09AE7D4E"/>
     <w:multiLevelType w:val="hybridMultilevel"/>
     <w:tmpl w:val="C9F09D28"/>
@@ -5546,7 +6732,7 @@
       </w:rPr>
     </w:lvl>
   </w:abstractNum>
-  <w:abstractNum w:abstractNumId="7">
+  <w:abstractNum w:abstractNumId="8">
     <w:nsid w:val="0AD4117D"/>
     <w:multiLevelType w:val="hybridMultilevel"/>
     <w:tmpl w:val="5050A1B2"/>
@@ -5659,7 +6845,7 @@
       </w:rPr>
     </w:lvl>
   </w:abstractNum>
-  <w:abstractNum w:abstractNumId="8">
+  <w:abstractNum w:abstractNumId="9">
     <w:nsid w:val="0B3A6353"/>
     <w:multiLevelType w:val="hybridMultilevel"/>
     <w:tmpl w:val="73260F8E"/>
@@ -5745,7 +6931,7 @@
       </w:pPr>
     </w:lvl>
   </w:abstractNum>
-  <w:abstractNum w:abstractNumId="9">
+  <w:abstractNum w:abstractNumId="10">
     <w:nsid w:val="0D0B000E"/>
     <w:multiLevelType w:val="hybridMultilevel"/>
     <w:tmpl w:val="7D6E4F50"/>
@@ -5858,7 +7044,7 @@
       </w:rPr>
     </w:lvl>
   </w:abstractNum>
-  <w:abstractNum w:abstractNumId="10">
+  <w:abstractNum w:abstractNumId="11">
     <w:nsid w:val="11343147"/>
     <w:multiLevelType w:val="hybridMultilevel"/>
     <w:tmpl w:val="56986126"/>
@@ -5971,7 +7157,7 @@
       </w:rPr>
     </w:lvl>
   </w:abstractNum>
-  <w:abstractNum w:abstractNumId="11">
+  <w:abstractNum w:abstractNumId="12">
     <w:nsid w:val="129A4D7A"/>
     <w:multiLevelType w:val="hybridMultilevel"/>
     <w:tmpl w:val="AC301888"/>
@@ -6060,7 +7246,120 @@
       </w:pPr>
     </w:lvl>
   </w:abstractNum>
-  <w:abstractNum w:abstractNumId="12">
+  <w:abstractNum w:abstractNumId="13">
+    <w:nsid w:val="12B30AC9"/>
+    <w:multiLevelType w:val="hybridMultilevel"/>
+    <w:tmpl w:val="C3D8CFE8"/>
+    <w:lvl w:ilvl="0" w:tplc="04150001">
+      <w:start w:val="1"/>
+      <w:numFmt w:val="bullet"/>
+      <w:lvlText w:val=""/>
+      <w:lvlJc w:val="left"/>
+      <w:pPr>
+        <w:ind w:left="360" w:hanging="360"/>
+      </w:pPr>
+      <w:rPr>
+        <w:rFonts w:ascii="Symbol" w:hAnsi="Symbol" w:hint="default"/>
+      </w:rPr>
+    </w:lvl>
+    <w:lvl w:ilvl="1" w:tplc="04150003" w:tentative="1">
+      <w:start w:val="1"/>
+      <w:numFmt w:val="bullet"/>
+      <w:lvlText w:val="o"/>
+      <w:lvlJc w:val="left"/>
+      <w:pPr>
+        <w:ind w:left="1080" w:hanging="360"/>
+      </w:pPr>
+      <w:rPr>
+        <w:rFonts w:ascii="Courier New" w:hAnsi="Courier New" w:cs="Courier New" w:hint="default"/>
+      </w:rPr>
+    </w:lvl>
+    <w:lvl w:ilvl="2" w:tplc="04150005" w:tentative="1">
+      <w:start w:val="1"/>
+      <w:numFmt w:val="bullet"/>
+      <w:lvlText w:val=""/>
+      <w:lvlJc w:val="left"/>
+      <w:pPr>
+        <w:ind w:left="1800" w:hanging="360"/>
+      </w:pPr>
+      <w:rPr>
+        <w:rFonts w:ascii="Wingdings" w:hAnsi="Wingdings" w:hint="default"/>
+      </w:rPr>
+    </w:lvl>
+    <w:lvl w:ilvl="3" w:tplc="04150001" w:tentative="1">
+      <w:start w:val="1"/>
+      <w:numFmt w:val="bullet"/>
+      <w:lvlText w:val=""/>
+      <w:lvlJc w:val="left"/>
+      <w:pPr>
+        <w:ind w:left="2520" w:hanging="360"/>
+      </w:pPr>
+      <w:rPr>
+        <w:rFonts w:ascii="Symbol" w:hAnsi="Symbol" w:hint="default"/>
+      </w:rPr>
+    </w:lvl>
+    <w:lvl w:ilvl="4" w:tplc="04150003" w:tentative="1">
+      <w:start w:val="1"/>
+      <w:numFmt w:val="bullet"/>
+      <w:lvlText w:val="o"/>
+      <w:lvlJc w:val="left"/>
+      <w:pPr>
+        <w:ind w:left="3240" w:hanging="360"/>
+      </w:pPr>
+      <w:rPr>
+        <w:rFonts w:ascii="Courier New" w:hAnsi="Courier New" w:cs="Courier New" w:hint="default"/>
+      </w:rPr>
+    </w:lvl>
+    <w:lvl w:ilvl="5" w:tplc="04150005" w:tentative="1">
+      <w:start w:val="1"/>
+      <w:numFmt w:val="bullet"/>
+      <w:lvlText w:val=""/>
+      <w:lvlJc w:val="left"/>
+      <w:pPr>
+        <w:ind w:left="3960" w:hanging="360"/>
+      </w:pPr>
+      <w:rPr>
+        <w:rFonts w:ascii="Wingdings" w:hAnsi="Wingdings" w:hint="default"/>
+      </w:rPr>
+    </w:lvl>
+    <w:lvl w:ilvl="6" w:tplc="04150001" w:tentative="1">
+      <w:start w:val="1"/>
+      <w:numFmt w:val="bullet"/>
+      <w:lvlText w:val=""/>
+      <w:lvlJc w:val="left"/>
+      <w:pPr>
+        <w:ind w:left="4680" w:hanging="360"/>
+      </w:pPr>
+      <w:rPr>
+        <w:rFonts w:ascii="Symbol" w:hAnsi="Symbol" w:hint="default"/>
+      </w:rPr>
+    </w:lvl>
+    <w:lvl w:ilvl="7" w:tplc="04150003" w:tentative="1">
+      <w:start w:val="1"/>
+      <w:numFmt w:val="bullet"/>
+      <w:lvlText w:val="o"/>
+      <w:lvlJc w:val="left"/>
+      <w:pPr>
+        <w:ind w:left="5400" w:hanging="360"/>
+      </w:pPr>
+      <w:rPr>
+        <w:rFonts w:ascii="Courier New" w:hAnsi="Courier New" w:cs="Courier New" w:hint="default"/>
+      </w:rPr>
+    </w:lvl>
+    <w:lvl w:ilvl="8" w:tplc="04150005" w:tentative="1">
+      <w:start w:val="1"/>
+      <w:numFmt w:val="bullet"/>
+      <w:lvlText w:val=""/>
+      <w:lvlJc w:val="left"/>
+      <w:pPr>
+        <w:ind w:left="6120" w:hanging="360"/>
+      </w:pPr>
+      <w:rPr>
+        <w:rFonts w:ascii="Wingdings" w:hAnsi="Wingdings" w:hint="default"/>
+      </w:rPr>
+    </w:lvl>
+  </w:abstractNum>
+  <w:abstractNum w:abstractNumId="14">
     <w:nsid w:val="1843767B"/>
     <w:multiLevelType w:val="multilevel"/>
     <w:tmpl w:val="0809001F"/>
@@ -6146,7 +7445,7 @@
       </w:pPr>
     </w:lvl>
   </w:abstractNum>
-  <w:abstractNum w:abstractNumId="13">
+  <w:abstractNum w:abstractNumId="15">
     <w:nsid w:val="19783E6B"/>
     <w:multiLevelType w:val="multilevel"/>
     <w:tmpl w:val="0809001F"/>
@@ -6232,7 +7531,7 @@
       </w:pPr>
     </w:lvl>
   </w:abstractNum>
-  <w:abstractNum w:abstractNumId="14">
+  <w:abstractNum w:abstractNumId="16">
     <w:nsid w:val="29A30A4E"/>
     <w:multiLevelType w:val="hybridMultilevel"/>
     <w:tmpl w:val="FA32EE58"/>
@@ -6345,7 +7644,7 @@
       </w:rPr>
     </w:lvl>
   </w:abstractNum>
-  <w:abstractNum w:abstractNumId="15">
+  <w:abstractNum w:abstractNumId="17">
     <w:nsid w:val="2D53773C"/>
     <w:multiLevelType w:val="hybridMultilevel"/>
     <w:tmpl w:val="19D09CC0"/>
@@ -6458,7 +7757,7 @@
       </w:rPr>
     </w:lvl>
   </w:abstractNum>
-  <w:abstractNum w:abstractNumId="16">
+  <w:abstractNum w:abstractNumId="18">
     <w:nsid w:val="30765026"/>
     <w:multiLevelType w:val="hybridMultilevel"/>
     <w:tmpl w:val="FA0A066C"/>
@@ -6571,7 +7870,7 @@
       </w:rPr>
     </w:lvl>
   </w:abstractNum>
-  <w:abstractNum w:abstractNumId="17">
+  <w:abstractNum w:abstractNumId="19">
     <w:nsid w:val="3E6446E6"/>
     <w:multiLevelType w:val="hybridMultilevel"/>
     <w:tmpl w:val="50BCCFF6"/>
@@ -6684,7 +7983,7 @@
       </w:rPr>
     </w:lvl>
   </w:abstractNum>
-  <w:abstractNum w:abstractNumId="18">
+  <w:abstractNum w:abstractNumId="20">
     <w:nsid w:val="3F5D11C8"/>
     <w:multiLevelType w:val="hybridMultilevel"/>
     <w:tmpl w:val="AADE8EF0"/>
@@ -6797,7 +8096,7 @@
       </w:rPr>
     </w:lvl>
   </w:abstractNum>
-  <w:abstractNum w:abstractNumId="19">
+  <w:abstractNum w:abstractNumId="21">
     <w:nsid w:val="44D43F12"/>
     <w:multiLevelType w:val="multilevel"/>
     <w:tmpl w:val="0809001F"/>
@@ -6883,7 +8182,120 @@
       </w:pPr>
     </w:lvl>
   </w:abstractNum>
-  <w:abstractNum w:abstractNumId="20">
+  <w:abstractNum w:abstractNumId="22">
+    <w:nsid w:val="46B54440"/>
+    <w:multiLevelType w:val="hybridMultilevel"/>
+    <w:tmpl w:val="333E17CC"/>
+    <w:lvl w:ilvl="0" w:tplc="04150001">
+      <w:start w:val="1"/>
+      <w:numFmt w:val="bullet"/>
+      <w:lvlText w:val=""/>
+      <w:lvlJc w:val="left"/>
+      <w:pPr>
+        <w:ind w:left="590" w:hanging="360"/>
+      </w:pPr>
+      <w:rPr>
+        <w:rFonts w:ascii="Symbol" w:hAnsi="Symbol" w:hint="default"/>
+      </w:rPr>
+    </w:lvl>
+    <w:lvl w:ilvl="1" w:tplc="04150003" w:tentative="1">
+      <w:start w:val="1"/>
+      <w:numFmt w:val="bullet"/>
+      <w:lvlText w:val="o"/>
+      <w:lvlJc w:val="left"/>
+      <w:pPr>
+        <w:ind w:left="1310" w:hanging="360"/>
+      </w:pPr>
+      <w:rPr>
+        <w:rFonts w:ascii="Courier New" w:hAnsi="Courier New" w:cs="Courier New" w:hint="default"/>
+      </w:rPr>
+    </w:lvl>
+    <w:lvl w:ilvl="2" w:tplc="04150005" w:tentative="1">
+      <w:start w:val="1"/>
+      <w:numFmt w:val="bullet"/>
+      <w:lvlText w:val=""/>
+      <w:lvlJc w:val="left"/>
+      <w:pPr>
+        <w:ind w:left="2030" w:hanging="360"/>
+      </w:pPr>
+      <w:rPr>
+        <w:rFonts w:ascii="Wingdings" w:hAnsi="Wingdings" w:hint="default"/>
+      </w:rPr>
+    </w:lvl>
+    <w:lvl w:ilvl="3" w:tplc="04150001" w:tentative="1">
+      <w:start w:val="1"/>
+      <w:numFmt w:val="bullet"/>
+      <w:lvlText w:val=""/>
+      <w:lvlJc w:val="left"/>
+      <w:pPr>
+        <w:ind w:left="2750" w:hanging="360"/>
+      </w:pPr>
+      <w:rPr>
+        <w:rFonts w:ascii="Symbol" w:hAnsi="Symbol" w:hint="default"/>
+      </w:rPr>
+    </w:lvl>
+    <w:lvl w:ilvl="4" w:tplc="04150003" w:tentative="1">
+      <w:start w:val="1"/>
+      <w:numFmt w:val="bullet"/>
+      <w:lvlText w:val="o"/>
+      <w:lvlJc w:val="left"/>
+      <w:pPr>
+        <w:ind w:left="3470" w:hanging="360"/>
+      </w:pPr>
+      <w:rPr>
+        <w:rFonts w:ascii="Courier New" w:hAnsi="Courier New" w:cs="Courier New" w:hint="default"/>
+      </w:rPr>
+    </w:lvl>
+    <w:lvl w:ilvl="5" w:tplc="04150005" w:tentative="1">
+      <w:start w:val="1"/>
+      <w:numFmt w:val="bullet"/>
+      <w:lvlText w:val=""/>
+      <w:lvlJc w:val="left"/>
+      <w:pPr>
+        <w:ind w:left="4190" w:hanging="360"/>
+      </w:pPr>
+      <w:rPr>
+        <w:rFonts w:ascii="Wingdings" w:hAnsi="Wingdings" w:hint="default"/>
+      </w:rPr>
+    </w:lvl>
+    <w:lvl w:ilvl="6" w:tplc="04150001" w:tentative="1">
+      <w:start w:val="1"/>
+      <w:numFmt w:val="bullet"/>
+      <w:lvlText w:val=""/>
+      <w:lvlJc w:val="left"/>
+      <w:pPr>
+        <w:ind w:left="4910" w:hanging="360"/>
+      </w:pPr>
+      <w:rPr>
+        <w:rFonts w:ascii="Symbol" w:hAnsi="Symbol" w:hint="default"/>
+      </w:rPr>
+    </w:lvl>
+    <w:lvl w:ilvl="7" w:tplc="04150003" w:tentative="1">
+      <w:start w:val="1"/>
+      <w:numFmt w:val="bullet"/>
+      <w:lvlText w:val="o"/>
+      <w:lvlJc w:val="left"/>
+      <w:pPr>
+        <w:ind w:left="5630" w:hanging="360"/>
+      </w:pPr>
+      <w:rPr>
+        <w:rFonts w:ascii="Courier New" w:hAnsi="Courier New" w:cs="Courier New" w:hint="default"/>
+      </w:rPr>
+    </w:lvl>
+    <w:lvl w:ilvl="8" w:tplc="04150005" w:tentative="1">
+      <w:start w:val="1"/>
+      <w:numFmt w:val="bullet"/>
+      <w:lvlText w:val=""/>
+      <w:lvlJc w:val="left"/>
+      <w:pPr>
+        <w:ind w:left="6350" w:hanging="360"/>
+      </w:pPr>
+      <w:rPr>
+        <w:rFonts w:ascii="Wingdings" w:hAnsi="Wingdings" w:hint="default"/>
+      </w:rPr>
+    </w:lvl>
+  </w:abstractNum>
+  <w:abstractNum w:abstractNumId="23">
     <w:nsid w:val="4B9F6507"/>
     <w:multiLevelType w:val="multilevel"/>
     <w:tmpl w:val="0809001F"/>
@@ -6969,7 +8381,7 @@
       </w:pPr>
     </w:lvl>
   </w:abstractNum>
-  <w:abstractNum w:abstractNumId="21">
+  <w:abstractNum w:abstractNumId="24">
     <w:nsid w:val="50436CB6"/>
     <w:multiLevelType w:val="hybridMultilevel"/>
     <w:tmpl w:val="8E5A9982"/>
@@ -7082,7 +8494,7 @@
       </w:rPr>
     </w:lvl>
   </w:abstractNum>
-  <w:abstractNum w:abstractNumId="22">
+  <w:abstractNum w:abstractNumId="25">
     <w:nsid w:val="50F872E5"/>
     <w:multiLevelType w:val="hybridMultilevel"/>
     <w:tmpl w:val="1B1C7FB0"/>
@@ -7195,7 +8607,7 @@
       </w:rPr>
     </w:lvl>
   </w:abstractNum>
-  <w:abstractNum w:abstractNumId="23">
+  <w:abstractNum w:abstractNumId="26">
     <w:nsid w:val="55A13AC8"/>
     <w:multiLevelType w:val="multilevel"/>
     <w:tmpl w:val="0809001F"/>
@@ -7281,7 +8693,121 @@
       </w:pPr>
     </w:lvl>
   </w:abstractNum>
-  <w:abstractNum w:abstractNumId="24">
+  <w:abstractNum w:abstractNumId="27">
+    <w:nsid w:val="594B5DB1"/>
+    <w:multiLevelType w:val="hybridMultilevel"/>
+    <w:tmpl w:val="2FDC8182"/>
+    <w:lvl w:ilvl="0" w:tplc="FA321B2E">
+      <w:start w:val="5"/>
+      <w:numFmt w:val="bullet"/>
+      <w:lvlText w:val="•"/>
+      <w:lvlJc w:val="left"/>
+      <w:pPr>
+        <w:ind w:left="720" w:hanging="360"/>
+      </w:pPr>
+      <w:rPr>
+        <w:rFonts w:ascii="Times New Roman" w:eastAsiaTheme="minorHAnsi" w:hAnsi="Times New Roman" w:cs="Times New Roman" w:hint="default"/>
+        <w:color w:val="000000"/>
+      </w:rPr>
+    </w:lvl>
+    <w:lvl w:ilvl="1" w:tplc="04150003" w:tentative="1">
+      <w:start w:val="1"/>
+      <w:numFmt w:val="bullet"/>
+      <w:lvlText w:val="o"/>
+      <w:lvlJc w:val="left"/>
+      <w:pPr>
+        <w:ind w:left="1440" w:hanging="360"/>
+      </w:pPr>
+      <w:rPr>
+        <w:rFonts w:ascii="Courier New" w:hAnsi="Courier New" w:cs="Courier New" w:hint="default"/>
+      </w:rPr>
+    </w:lvl>
+    <w:lvl w:ilvl="2" w:tplc="04150005" w:tentative="1">
+      <w:start w:val="1"/>
+      <w:numFmt w:val="bullet"/>
+      <w:lvlText w:val=""/>
+      <w:lvlJc w:val="left"/>
+      <w:pPr>
+        <w:ind w:left="2160" w:hanging="360"/>
+      </w:pPr>
+      <w:rPr>
+        <w:rFonts w:ascii="Wingdings" w:hAnsi="Wingdings" w:hint="default"/>
+      </w:rPr>
+    </w:lvl>
+    <w:lvl w:ilvl="3" w:tplc="04150001" w:tentative="1">
+      <w:start w:val="1"/>
+      <w:numFmt w:val="bullet"/>
+      <w:lvlText w:val=""/>
+      <w:lvlJc w:val="left"/>
+      <w:pPr>
+        <w:ind w:left="2880" w:hanging="360"/>
+      </w:pPr>
+      <w:rPr>
+        <w:rFonts w:ascii="Symbol" w:hAnsi="Symbol" w:hint="default"/>
+      </w:rPr>
+    </w:lvl>
+    <w:lvl w:ilvl="4" w:tplc="04150003" w:tentative="1">
+      <w:start w:val="1"/>
+      <w:numFmt w:val="bullet"/>
+      <w:lvlText w:val="o"/>
+      <w:lvlJc w:val="left"/>
+      <w:pPr>
+        <w:ind w:left="3600" w:hanging="360"/>
+      </w:pPr>
+      <w:rPr>
+        <w:rFonts w:ascii="Courier New" w:hAnsi="Courier New" w:cs="Courier New" w:hint="default"/>
+      </w:rPr>
+    </w:lvl>
+    <w:lvl w:ilvl="5" w:tplc="04150005" w:tentative="1">
+      <w:start w:val="1"/>
+      <w:numFmt w:val="bullet"/>
+      <w:lvlText w:val=""/>
+      <w:lvlJc w:val="left"/>
+      <w:pPr>
+        <w:ind w:left="4320" w:hanging="360"/>
+      </w:pPr>
+      <w:rPr>
+        <w:rFonts w:ascii="Wingdings" w:hAnsi="Wingdings" w:hint="default"/>
+      </w:rPr>
+    </w:lvl>
+    <w:lvl w:ilvl="6" w:tplc="04150001" w:tentative="1">
+      <w:start w:val="1"/>
+      <w:numFmt w:val="bullet"/>
+      <w:lvlText w:val=""/>
+      <w:lvlJc w:val="left"/>
+      <w:pPr>
+        <w:ind w:left="5040" w:hanging="360"/>
+      </w:pPr>
+      <w:rPr>
+        <w:rFonts w:ascii="Symbol" w:hAnsi="Symbol" w:hint="default"/>
+      </w:rPr>
+    </w:lvl>
+    <w:lvl w:ilvl="7" w:tplc="04150003" w:tentative="1">
+      <w:start w:val="1"/>
+      <w:numFmt w:val="bullet"/>
+      <w:lvlText w:val="o"/>
+      <w:lvlJc w:val="left"/>
+      <w:pPr>
+        <w:ind w:left="5760" w:hanging="360"/>
+      </w:pPr>
+      <w:rPr>
+        <w:rFonts w:ascii="Courier New" w:hAnsi="Courier New" w:cs="Courier New" w:hint="default"/>
+      </w:rPr>
+    </w:lvl>
+    <w:lvl w:ilvl="8" w:tplc="04150005" w:tentative="1">
+      <w:start w:val="1"/>
+      <w:numFmt w:val="bullet"/>
+      <w:lvlText w:val=""/>
+      <w:lvlJc w:val="left"/>
+      <w:pPr>
+        <w:ind w:left="6480" w:hanging="360"/>
+      </w:pPr>
+      <w:rPr>
+        <w:rFonts w:ascii="Wingdings" w:hAnsi="Wingdings" w:hint="default"/>
+      </w:rPr>
+    </w:lvl>
+  </w:abstractNum>
+  <w:abstractNum w:abstractNumId="28">
     <w:nsid w:val="5DA41871"/>
     <w:multiLevelType w:val="hybridMultilevel"/>
     <w:tmpl w:val="F738A222"/>
@@ -7367,7 +8893,206 @@
       </w:pPr>
     </w:lvl>
   </w:abstractNum>
-  <w:abstractNum w:abstractNumId="25">
+  <w:abstractNum w:abstractNumId="29">
+    <w:nsid w:val="5EA53CF5"/>
+    <w:multiLevelType w:val="hybridMultilevel"/>
+    <w:tmpl w:val="9A4A7662"/>
+    <w:lvl w:ilvl="0" w:tplc="04150001">
+      <w:start w:val="1"/>
+      <w:numFmt w:val="bullet"/>
+      <w:lvlText w:val=""/>
+      <w:lvlJc w:val="left"/>
+      <w:pPr>
+        <w:ind w:left="720" w:hanging="360"/>
+      </w:pPr>
+      <w:rPr>
+        <w:rFonts w:ascii="Symbol" w:hAnsi="Symbol" w:hint="default"/>
+      </w:rPr>
+    </w:lvl>
+    <w:lvl w:ilvl="1" w:tplc="04150003" w:tentative="1">
+      <w:start w:val="1"/>
+      <w:numFmt w:val="bullet"/>
+      <w:lvlText w:val="o"/>
+      <w:lvlJc w:val="left"/>
+      <w:pPr>
+        <w:ind w:left="1440" w:hanging="360"/>
+      </w:pPr>
+      <w:rPr>
+        <w:rFonts w:ascii="Courier New" w:hAnsi="Courier New" w:cs="Courier New" w:hint="default"/>
+      </w:rPr>
+    </w:lvl>
+    <w:lvl w:ilvl="2" w:tplc="04150005" w:tentative="1">
+      <w:start w:val="1"/>
+      <w:numFmt w:val="bullet"/>
+      <w:lvlText w:val=""/>
+      <w:lvlJc w:val="left"/>
+      <w:pPr>
+        <w:ind w:left="2160" w:hanging="360"/>
+      </w:pPr>
+      <w:rPr>
+        <w:rFonts w:ascii="Wingdings" w:hAnsi="Wingdings" w:hint="default"/>
+      </w:rPr>
+    </w:lvl>
+    <w:lvl w:ilvl="3" w:tplc="04150001" w:tentative="1">
+      <w:start w:val="1"/>
+      <w:numFmt w:val="bullet"/>
+      <w:lvlText w:val=""/>
+      <w:lvlJc w:val="left"/>
+      <w:pPr>
+        <w:ind w:left="2880" w:hanging="360"/>
+      </w:pPr>
+      <w:rPr>
+        <w:rFonts w:ascii="Symbol" w:hAnsi="Symbol" w:hint="default"/>
+      </w:rPr>
+    </w:lvl>
+    <w:lvl w:ilvl="4" w:tplc="04150003" w:tentative="1">
+      <w:start w:val="1"/>
+      <w:numFmt w:val="bullet"/>
+      <w:lvlText w:val="o"/>
+      <w:lvlJc w:val="left"/>
+      <w:pPr>
+        <w:ind w:left="3600" w:hanging="360"/>
+      </w:pPr>
+      <w:rPr>
+        <w:rFonts w:ascii="Courier New" w:hAnsi="Courier New" w:cs="Courier New" w:hint="default"/>
+      </w:rPr>
+    </w:lvl>
+    <w:lvl w:ilvl="5" w:tplc="04150005" w:tentative="1">
+      <w:start w:val="1"/>
+      <w:numFmt w:val="bullet"/>
+      <w:lvlText w:val=""/>
+      <w:lvlJc w:val="left"/>
+      <w:pPr>
+        <w:ind w:left="4320" w:hanging="360"/>
+      </w:pPr>
+      <w:rPr>
+        <w:rFonts w:ascii="Wingdings" w:hAnsi="Wingdings" w:hint="default"/>
+      </w:rPr>
+    </w:lvl>
+    <w:lvl w:ilvl="6" w:tplc="04150001" w:tentative="1">
+      <w:start w:val="1"/>
+      <w:numFmt w:val="bullet"/>
+      <w:lvlText w:val=""/>
+      <w:lvlJc w:val="left"/>
+      <w:pPr>
+        <w:ind w:left="5040" w:hanging="360"/>
+      </w:pPr>
+      <w:rPr>
+        <w:rFonts w:ascii="Symbol" w:hAnsi="Symbol" w:hint="default"/>
+      </w:rPr>
+    </w:lvl>
+    <w:lvl w:ilvl="7" w:tplc="04150003" w:tentative="1">
+      <w:start w:val="1"/>
+      <w:numFmt w:val="bullet"/>
+      <w:lvlText w:val="o"/>
+      <w:lvlJc w:val="left"/>
+      <w:pPr>
+        <w:ind w:left="5760" w:hanging="360"/>
+      </w:pPr>
+      <w:rPr>
+        <w:rFonts w:ascii="Courier New" w:hAnsi="Courier New" w:cs="Courier New" w:hint="default"/>
+      </w:rPr>
+    </w:lvl>
+    <w:lvl w:ilvl="8" w:tplc="04150005" w:tentative="1">
+      <w:start w:val="1"/>
+      <w:numFmt w:val="bullet"/>
+      <w:lvlText w:val=""/>
+      <w:lvlJc w:val="left"/>
+      <w:pPr>
+        <w:ind w:left="6480" w:hanging="360"/>
+      </w:pPr>
+      <w:rPr>
+        <w:rFonts w:ascii="Wingdings" w:hAnsi="Wingdings" w:hint="default"/>
+      </w:rPr>
+    </w:lvl>
+  </w:abstractNum>
+  <w:abstractNum w:abstractNumId="30">
+    <w:nsid w:val="608F1DC9"/>
+    <w:multiLevelType w:val="multilevel"/>
+    <w:tmpl w:val="0809001F"/>
+    <w:lvl w:ilvl="0">
+      <w:start w:val="1"/>
+      <w:numFmt w:val="decimal"/>
+      <w:lvlText w:val="%1."/>
+      <w:lvlJc w:val="left"/>
+      <w:pPr>
+        <w:ind w:left="230" w:hanging="360"/>
+      </w:pPr>
+    </w:lvl>
+    <w:lvl w:ilvl="1">
+      <w:start w:val="1"/>
+      <w:numFmt w:val="decimal"/>
+      <w:lvlText w:val="%1.%2."/>
+      <w:lvlJc w:val="left"/>
+      <w:pPr>
+        <w:ind w:left="662" w:hanging="432"/>
+      </w:pPr>
+    </w:lvl>
+    <w:lvl w:ilvl="2">
+      <w:start w:val="1"/>
+      <w:numFmt w:val="decimal"/>
+      <w:lvlText w:val="%1.%2.%3."/>
+      <w:lvlJc w:val="left"/>
+      <w:pPr>
+        <w:ind w:left="1094" w:hanging="504"/>
+      </w:pPr>
+    </w:lvl>
+    <w:lvl w:ilvl="3">
+      <w:start w:val="1"/>
+      <w:numFmt w:val="decimal"/>
+      <w:lvlText w:val="%1.%2.%3.%4."/>
+      <w:lvlJc w:val="left"/>
+      <w:pPr>
+        <w:ind w:left="1598" w:hanging="648"/>
+      </w:pPr>
+    </w:lvl>
+    <w:lvl w:ilvl="4">
+      <w:start w:val="1"/>
+      <w:numFmt w:val="decimal"/>
+      <w:lvlText w:val="%1.%2.%3.%4.%5."/>
+      <w:lvlJc w:val="left"/>
+      <w:pPr>
+        <w:ind w:left="2102" w:hanging="792"/>
+      </w:pPr>
+    </w:lvl>
+    <w:lvl w:ilvl="5">
+      <w:start w:val="1"/>
+      <w:numFmt w:val="decimal"/>
+      <w:lvlText w:val="%1.%2.%3.%4.%5.%6."/>
+      <w:lvlJc w:val="left"/>
+      <w:pPr>
+        <w:ind w:left="2606" w:hanging="936"/>
+      </w:pPr>
+    </w:lvl>
+    <w:lvl w:ilvl="6">
+      <w:start w:val="1"/>
+      <w:numFmt w:val="decimal"/>
+      <w:lvlText w:val="%1.%2.%3.%4.%5.%6.%7."/>
+      <w:lvlJc w:val="left"/>
+      <w:pPr>
+        <w:ind w:left="3110" w:hanging="1080"/>
+      </w:pPr>
+    </w:lvl>
+    <w:lvl w:ilvl="7">
+      <w:start w:val="1"/>
+      <w:numFmt w:val="decimal"/>
+      <w:lvlText w:val="%1.%2.%3.%4.%5.%6.%7.%8."/>
+      <w:lvlJc w:val="left"/>
+      <w:pPr>
+        <w:ind w:left="3614" w:hanging="1224"/>
+      </w:pPr>
+    </w:lvl>
+    <w:lvl w:ilvl="8">
+      <w:start w:val="1"/>
+      <w:numFmt w:val="decimal"/>
+      <w:lvlText w:val="%1.%2.%3.%4.%5.%6.%7.%8.%9."/>
+      <w:lvlJc w:val="left"/>
+      <w:pPr>
+        <w:ind w:left="4190" w:hanging="1440"/>
+      </w:pPr>
+    </w:lvl>
+  </w:abstractNum>
+  <w:abstractNum w:abstractNumId="31">
     <w:nsid w:val="68B37B22"/>
     <w:multiLevelType w:val="hybridMultilevel"/>
     <w:tmpl w:val="37AE9B42"/>
@@ -7480,7 +9205,7 @@
       </w:rPr>
     </w:lvl>
   </w:abstractNum>
-  <w:abstractNum w:abstractNumId="26">
+  <w:abstractNum w:abstractNumId="32">
     <w:nsid w:val="6E99255B"/>
     <w:multiLevelType w:val="hybridMultilevel"/>
     <w:tmpl w:val="1C52DF02"/>
@@ -7566,7 +9291,7 @@
       </w:pPr>
     </w:lvl>
   </w:abstractNum>
-  <w:abstractNum w:abstractNumId="27">
+  <w:abstractNum w:abstractNumId="33">
     <w:nsid w:val="70AC3876"/>
     <w:multiLevelType w:val="hybridMultilevel"/>
     <w:tmpl w:val="7526B296"/>
@@ -7679,7 +9404,7 @@
       </w:rPr>
     </w:lvl>
   </w:abstractNum>
-  <w:abstractNum w:abstractNumId="28">
+  <w:abstractNum w:abstractNumId="34">
     <w:nsid w:val="70B75D8E"/>
     <w:multiLevelType w:val="hybridMultilevel"/>
     <w:tmpl w:val="AA3E884C"/>
@@ -7792,7 +9517,7 @@
       </w:rPr>
     </w:lvl>
   </w:abstractNum>
-  <w:abstractNum w:abstractNumId="29">
+  <w:abstractNum w:abstractNumId="35">
     <w:nsid w:val="71680132"/>
     <w:multiLevelType w:val="hybridMultilevel"/>
     <w:tmpl w:val="354ACC22"/>
@@ -7905,7 +9630,7 @@
       </w:rPr>
     </w:lvl>
   </w:abstractNum>
-  <w:abstractNum w:abstractNumId="30">
+  <w:abstractNum w:abstractNumId="36">
     <w:nsid w:val="767363A0"/>
     <w:multiLevelType w:val="hybridMultilevel"/>
     <w:tmpl w:val="96F2422E"/>
@@ -8018,7 +9743,7 @@
       </w:rPr>
     </w:lvl>
   </w:abstractNum>
-  <w:abstractNum w:abstractNumId="31">
+  <w:abstractNum w:abstractNumId="37">
     <w:nsid w:val="76F021DE"/>
     <w:multiLevelType w:val="hybridMultilevel"/>
     <w:tmpl w:val="D1DA1E46"/>
@@ -8131,7 +9856,7 @@
       </w:rPr>
     </w:lvl>
   </w:abstractNum>
-  <w:abstractNum w:abstractNumId="32">
+  <w:abstractNum w:abstractNumId="38">
     <w:nsid w:val="78A642A1"/>
     <w:multiLevelType w:val="multilevel"/>
     <w:tmpl w:val="0809001F"/>
@@ -8218,19 +9943,19 @@
     </w:lvl>
   </w:abstractNum>
   <w:num w:numId="1">
-    <w:abstractNumId w:val="11"/>
+    <w:abstractNumId w:val="12"/>
   </w:num>
   <w:num w:numId="2">
-    <w:abstractNumId w:val="24"/>
+    <w:abstractNumId w:val="28"/>
   </w:num>
   <w:num w:numId="3">
-    <w:abstractNumId w:val="19"/>
+    <w:abstractNumId w:val="21"/>
   </w:num>
   <w:num w:numId="4">
-    <w:abstractNumId w:val="23"/>
+    <w:abstractNumId w:val="26"/>
   </w:num>
   <w:num w:numId="5">
-    <w:abstractNumId w:val="32"/>
+    <w:abstractNumId w:val="38"/>
   </w:num>
   <w:num w:numId="6">
     <w:abstractNumId w:val="4"/>
@@ -8239,82 +9964,100 @@
     <w:abstractNumId w:val="0"/>
   </w:num>
   <w:num w:numId="8">
+    <w:abstractNumId w:val="37"/>
+  </w:num>
+  <w:num w:numId="9">
+    <w:abstractNumId w:val="8"/>
+  </w:num>
+  <w:num w:numId="10">
+    <w:abstractNumId w:val="7"/>
+  </w:num>
+  <w:num w:numId="11">
+    <w:abstractNumId w:val="19"/>
+  </w:num>
+  <w:num w:numId="12">
+    <w:abstractNumId w:val="36"/>
+  </w:num>
+  <w:num w:numId="13">
+    <w:abstractNumId w:val="34"/>
+  </w:num>
+  <w:num w:numId="14">
+    <w:abstractNumId w:val="6"/>
+  </w:num>
+  <w:num w:numId="15">
+    <w:abstractNumId w:val="10"/>
+  </w:num>
+  <w:num w:numId="16">
+    <w:abstractNumId w:val="25"/>
+  </w:num>
+  <w:num w:numId="17">
     <w:abstractNumId w:val="31"/>
   </w:num>
-  <w:num w:numId="9">
-    <w:abstractNumId w:val="7"/>
+  <w:num w:numId="18">
+    <w:abstractNumId w:val="20"/>
   </w:num>
-  <w:num w:numId="10">
-    <w:abstractNumId w:val="6"/>
+  <w:num w:numId="19">
+    <w:abstractNumId w:val="35"/>
   </w:num>
-  <w:num w:numId="11">
+  <w:num w:numId="20">
+    <w:abstractNumId w:val="18"/>
+  </w:num>
+  <w:num w:numId="21">
+    <w:abstractNumId w:val="16"/>
+  </w:num>
+  <w:num w:numId="22">
+    <w:abstractNumId w:val="24"/>
+  </w:num>
+  <w:num w:numId="23">
     <w:abstractNumId w:val="17"/>
   </w:num>
-  <w:num w:numId="12">
-    <w:abstractNumId w:val="30"/>
+  <w:num w:numId="24">
+    <w:abstractNumId w:val="33"/>
   </w:num>
-  <w:num w:numId="13">
-    <w:abstractNumId w:val="28"/>
-  </w:num>
-  <w:num w:numId="14">
-    <w:abstractNumId w:val="5"/>
-  </w:num>
-  <w:num w:numId="15">
+  <w:num w:numId="25">
     <w:abstractNumId w:val="9"/>
   </w:num>
-  <w:num w:numId="16">
-    <w:abstractNumId w:val="22"/>
-  </w:num>
-  <w:num w:numId="17">
-    <w:abstractNumId w:val="25"/>
-  </w:num>
-  <w:num w:numId="18">
-    <w:abstractNumId w:val="18"/>
-  </w:num>
-  <w:num w:numId="19">
-    <w:abstractNumId w:val="29"/>
-  </w:num>
-  <w:num w:numId="20">
-    <w:abstractNumId w:val="16"/>
-  </w:num>
-  <w:num w:numId="21">
-    <w:abstractNumId w:val="14"/>
-  </w:num>
-  <w:num w:numId="22">
-    <w:abstractNumId w:val="21"/>
-  </w:num>
-  <w:num w:numId="23">
-    <w:abstractNumId w:val="15"/>
-  </w:num>
-  <w:num w:numId="24">
-    <w:abstractNumId w:val="27"/>
-  </w:num>
-  <w:num w:numId="25">
-    <w:abstractNumId w:val="8"/>
-  </w:num>
   <w:num w:numId="26">
-    <w:abstractNumId w:val="26"/>
+    <w:abstractNumId w:val="32"/>
   </w:num>
   <w:num w:numId="27">
     <w:abstractNumId w:val="3"/>
   </w:num>
   <w:num w:numId="28">
-    <w:abstractNumId w:val="12"/>
+    <w:abstractNumId w:val="14"/>
   </w:num>
   <w:num w:numId="29">
     <w:abstractNumId w:val="1"/>
   </w:num>
   <w:num w:numId="30">
-    <w:abstractNumId w:val="20"/>
+    <w:abstractNumId w:val="23"/>
   </w:num>
   <w:num w:numId="31">
-    <w:abstractNumId w:val="13"/>
+    <w:abstractNumId w:val="15"/>
   </w:num>
   <w:num w:numId="32">
-    <w:abstractNumId w:val="10"/>
+    <w:abstractNumId w:val="11"/>
   </w:num>
   <w:num w:numId="33">
     <w:abstractNumId w:val="2"/>
+  </w:num>
+  <w:num w:numId="34">
+    <w:abstractNumId w:val="30"/>
+  </w:num>
+  <w:num w:numId="35">
+    <w:abstractNumId w:val="5"/>
+  </w:num>
+  <w:num w:numId="36">
+    <w:abstractNumId w:val="22"/>
+  </w:num>
+  <w:num w:numId="37">
+    <w:abstractNumId w:val="29"/>
+  </w:num>
+  <w:num w:numId="38">
+    <w:abstractNumId w:val="27"/>
+  </w:num>
+  <w:num w:numId="39">
+    <w:abstractNumId w:val="13"/>
   </w:num>
   <w:numIdMacAtCleanup w:val="24"/>
 </w:numbering>
@@ -9021,7 +10764,7 @@
 </file>
 
 <file path=customXml/itemProps1.xml><?xml version="1.0" encoding="utf-8"?>
-<ds:datastoreItem xmlns:ds="http://schemas.openxmlformats.org/officeDocument/2006/customXml" ds:itemID="{D16086DB-E1A0-467E-96CF-914513724C1A}">
+<ds:datastoreItem xmlns:ds="http://schemas.openxmlformats.org/officeDocument/2006/customXml" ds:itemID="{E8BC75C5-DF62-4BD1-8345-186B49AC1598}">
   <ds:schemaRefs>
     <ds:schemaRef ds:uri="http://schemas.openxmlformats.org/officeDocument/2006/bibliography"/>
   </ds:schemaRefs>

--- a/opisy doswiadczen_1.docx
+++ b/opisy doswiadczen_1.docx
@@ -269,7 +269,13 @@
         <w:t> </w:t>
       </w:r>
       <w:r>
-        <w:t xml:space="preserve">się? Zastanów się czym rtęć i woda morska się różnią? </w:t>
+        <w:t xml:space="preserve">się? Zastanów </w:t>
+      </w:r>
+      <w:r>
+        <w:t>się, czym</w:t>
+      </w:r>
+      <w:r>
+        <w:t xml:space="preserve"> rtęć i woda morska się różnią? </w:t>
       </w:r>
     </w:p>
     <w:p>
@@ -639,7 +645,19 @@
         <w:tab/>
       </w:r>
       <w:r>
-        <w:t xml:space="preserve">Wyobraźmy sobie przestrzeń w której znajdują się ładunki elektryczne. Polem elektrycznym nazywamy obszar w którym na umieszczone ładunki elektryczne oddziaływują siły elektrostatyczne. Każdy z ładunków elektrycznych jest źródłem pola elektrycznego. Wybierzmy jeden z tych ładunków i nazwijmy go ładunkiem próbnym. Na ładunek próbny działają siły elektrostatyczne pochodzące od innych ładunków elektrycznych umieszczonych w omawianym obszarze. Równocześnie ładunek próbny oddziaływuje na inne ładunki siłą, która jest tym większa im </w:t>
+        <w:t xml:space="preserve">Wyobraźmy sobie </w:t>
+      </w:r>
+      <w:r>
+        <w:t>przestrzeń, w której</w:t>
+      </w:r>
+      <w:r>
+        <w:t xml:space="preserve"> znajdują się ładunki elektryczne. Polem elektrycznym nazywamy </w:t>
+      </w:r>
+      <w:r>
+        <w:t>obszar, w którym</w:t>
+      </w:r>
+      <w:r>
+        <w:t xml:space="preserve"> na umieszczone ładunki elektryczne oddziaływują siły elektrostatyczne. Każdy z ładunków elektrycznych jest źródłem pola elektrycznego. Wybierzmy jeden z tych ładunków i nazwijmy go ładunkiem próbnym. Na ładunek próbny działają siły elektrostatyczne pochodzące od innych ładunków elektrycznych umieszczonych w omawianym obszarze. Równocześnie ładunek próbny oddziaływuje na inne ładunki siłą, która jest tym większa im </w:t>
       </w:r>
       <w:r>
         <w:t>silniejsze</w:t>
@@ -1178,7 +1196,13 @@
         <w:t>Dźwięk, to fala akustyczna rozchodząca się w o</w:t>
       </w:r>
       <w:r>
-        <w:t>środku. Tym co zmienia się w </w:t>
+        <w:t xml:space="preserve">środku. </w:t>
+      </w:r>
+      <w:r>
+        <w:t>Tym, co</w:t>
+      </w:r>
+      <w:r>
+        <w:t xml:space="preserve"> zmienia się w </w:t>
       </w:r>
       <w:r>
         <w:t xml:space="preserve">ośrodku podczas rozprzestrzeniania się dźwięku są gęstość ośrodka i jego ciśnienie. Fala dźwiękowa wywołuje w ośrodku cykliczne zagęszczenia i rozrzedzenia jego cząstek (np.: powietrza albo wody). rozchodzący się Dźwięk jest falą podłużną </w:t>
@@ -1225,7 +1249,13 @@
         <w:t>jawisko rezonansu zachodzi, gdy </w:t>
       </w:r>
       <w:r>
-        <w:t>częstotliwości drgań są do siebie dopasowane. Polega ono na przekazaniu energii drgań od jednego kamertonu do drugiego. Przy prawidłowo nastrojonych kamertonach wzbudzony kamerton ma taką samą częstotliwość drgań tonu podstawowego jak ustawiony obok drugi ale niewzbudzony.),</w:t>
+        <w:t xml:space="preserve">częstotliwości drgań są do siebie dopasowane. Polega ono na przekazaniu energii drgań od jednego kamertonu do drugiego. Przy prawidłowo nastrojonych kamertonach wzbudzony kamerton ma taką samą częstotliwość drgań tonu podstawowego jak ustawiony obok </w:t>
+      </w:r>
+      <w:r>
+        <w:t>drugi, ale</w:t>
+      </w:r>
+      <w:r>
+        <w:t xml:space="preserve"> niewzbudzony.),</w:t>
       </w:r>
     </w:p>
     <w:p>
@@ -1800,7 +1830,13 @@
         <w:t>Kondensator</w:t>
       </w:r>
       <w:r>
-        <w:t xml:space="preserve"> jest urządzeniem służącym do gromadzenia ładunku elektrycznego. Każdy kondensator składa się z przewodników (okładek) rozdzielonych warstwa dielektrykiem. Aby zgromadzić ładunek elektryczny trzeba doprowadzić napięcia do okładek kondensatora. Po odłączeniu od źródła napięcia siły przyciągania elektrostatycznego utrzymują ładunki na okładkach. Cechą charakterystyczną kondensatora jest jego pojemność czyli zdolność do gromadzenia ładunku. Szczególnym rodzajem kondensatora jest kondensator płaski. Jest on zbudowany z dwóch równoległych metalowych płytek oddalonych od siebie o pewną odległość np.: kondensator powietrzny - między jego okładkami znajduje się powietrze. </w:t>
+        <w:t xml:space="preserve"> jest urządzeniem służącym do gromadzenia ładunku elektrycznego. Każdy kondensator składa się z przewodników (okładek) rozdzielonych warstwa dielektrykiem. Aby zgromadzić ładunek elektryczny trzeba doprowadzić napięcia do okładek kondensatora. Po odłączeniu od źródła napięcia siły przyciągania elektrostatycznego utrzymują ładunki na okładkach. Cechą charakterystyczną kondensatora jest jego </w:t>
+      </w:r>
+      <w:r>
+        <w:t>pojemność, czyli</w:t>
+      </w:r>
+      <w:r>
+        <w:t xml:space="preserve"> zdolność do gromadzenia ładunku. Szczególnym rodzajem kondensatora jest kondensator płaski. Jest on zbudowany z dwóch równoległych metalowych płytek oddalonych od siebie o pewną odległość np.: kondensator powietrzny - między jego okładkami znajduje się powietrze. </w:t>
       </w:r>
     </w:p>
     <w:p>
@@ -2352,7 +2388,7 @@
         <w:t>ramio</w:t>
       </w:r>
       <w:r>
-        <w:t>niach</w:t>
+        <w:t>nach</w:t>
       </w:r>
       <w:r>
         <w:t xml:space="preserve"> umieszczone </w:t>
@@ -2680,10 +2716,16 @@
         <w:t xml:space="preserve"> traktowa</w:t>
       </w:r>
       <w:r>
-        <w:t>ne są</w:t>
-      </w:r>
-      <w:r>
-        <w:t xml:space="preserve"> jako półproste, mające swój początek w źródle </w:t>
+        <w:t xml:space="preserve">ne </w:t>
+      </w:r>
+      <w:r>
+        <w:t>są</w:t>
+      </w:r>
+      <w:r>
+        <w:t>, jako</w:t>
+      </w:r>
+      <w:r>
+        <w:t xml:space="preserve"> półproste, mające swój początek w źródle </w:t>
       </w:r>
       <w:r>
         <w:t>światła (d</w:t>
@@ -3208,7 +3250,13 @@
         <w:tab/>
       </w:r>
       <w:r>
-        <w:t xml:space="preserve">Następnie zbadaj soczewkę diamentową i krzemową. Zastanów się co powoduje niedokładność skupiania promieni świetlnych? </w:t>
+        <w:t xml:space="preserve">Następnie zbadaj soczewkę diamentową i krzemową. Zastanów </w:t>
+      </w:r>
+      <w:r>
+        <w:t>się, co</w:t>
+      </w:r>
+      <w:r>
+        <w:t xml:space="preserve"> powoduje niedokładność skupiania promieni świetlnych? </w:t>
       </w:r>
     </w:p>
     <w:p>
@@ -3623,7 +3671,13 @@
         <w:t>je się jak fala, a w innych jak </w:t>
       </w:r>
       <w:r>
-        <w:t>cząstka. Przykładowo zjawiska interferencji światła wyjaśniane są za pomocą falowej teorii światła. Wzmacnianie lub osłabianie wiązek świetlnych tłumaczone jest nakładaniem się fal świetlnych w fazach zgodnych lub przeciwnych. Teoria czysto korpuskularna (traktująca światło jako zbiór cząst</w:t>
+        <w:t xml:space="preserve">cząstka. Przykładowo zjawiska interferencji światła wyjaśniane są za pomocą falowej teorii światła. Wzmacnianie lub osłabianie wiązek świetlnych tłumaczone jest nakładaniem się fal świetlnych w fazach zgodnych lub przeciwnych. Teoria czysto korpuskularna (traktująca </w:t>
+      </w:r>
+      <w:r>
+        <w:t>światło, jako</w:t>
+      </w:r>
+      <w:r>
+        <w:t xml:space="preserve"> zbiór cząst</w:t>
       </w:r>
       <w:r>
         <w:t>ek) nie może tego wyjaśnić. Dla </w:t>
@@ -4205,7 +4259,13 @@
         <w:t xml:space="preserve">nie ma jednej określonej długości fali, interferencję w tym przypadku jest bardzo trudno zaobserwować. </w:t>
       </w:r>
       <w:r>
-        <w:t xml:space="preserve">O wiele łatwiej zaobserwować interferencję wykorzystując światło monochromatyczne, np.: lasera. Kierując wiązkę laserową na ekran przed którym znajduje się układ szczelin (najczęściej siatkę dyfrakcyjną) możemy uzyskać obraz składający się z naprzemiennie ułożonych </w:t>
+        <w:t xml:space="preserve">O wiele łatwiej zaobserwować interferencję wykorzystując światło monochromatyczne, np.: lasera. Kierując wiązkę laserową na </w:t>
+      </w:r>
+      <w:r>
+        <w:t>ekran, przed którym</w:t>
+      </w:r>
+      <w:r>
+        <w:t xml:space="preserve"> znajduje się układ szczelin (najczęściej siatkę dyfrakcyjną) możemy uzyskać obraz składający się z naprzemiennie ułożonych </w:t>
       </w:r>
       <w:r>
         <w:t>jasnych i ciemnych</w:t>
@@ -4217,10 +4277,10 @@
         <w:t>prążków</w:t>
       </w:r>
       <w:r>
-        <w:t xml:space="preserve"> </w:t>
-      </w:r>
-      <w:r>
-        <w:t>. Jest to tzw. doświadczenie Younga.</w:t>
+        <w:t xml:space="preserve">. </w:t>
+      </w:r>
+      <w:r>
+        <w:t>Jest to tzw. doświadczenie Younga.</w:t>
       </w:r>
     </w:p>
     <w:p>
@@ -5269,7 +5329,15 @@
           <w:color w:val="000000"/>
           <w:szCs w:val="24"/>
         </w:rPr>
-        <w:t>bunsena,</w:t>
+        <w:t>B</w:t>
+      </w:r>
+      <w:r>
+        <w:rPr>
+          <w:rFonts w:cs="Times New Roman"/>
+          <w:color w:val="000000"/>
+          <w:szCs w:val="24"/>
+        </w:rPr>
+        <w:t>unsena,</w:t>
       </w:r>
       <w:r>
         <w:rPr>
@@ -10764,7 +10832,7 @@
 </file>
 
 <file path=customXml/itemProps1.xml><?xml version="1.0" encoding="utf-8"?>
-<ds:datastoreItem xmlns:ds="http://schemas.openxmlformats.org/officeDocument/2006/customXml" ds:itemID="{E8BC75C5-DF62-4BD1-8345-186B49AC1598}">
+<ds:datastoreItem xmlns:ds="http://schemas.openxmlformats.org/officeDocument/2006/customXml" ds:itemID="{F39F2420-67CA-4098-8D5A-B3E65474E0F2}">
   <ds:schemaRefs>
     <ds:schemaRef ds:uri="http://schemas.openxmlformats.org/officeDocument/2006/bibliography"/>
   </ds:schemaRefs>
